--- a/API Docs.docx
+++ b/API Docs.docx
@@ -1,6 +1,6 @@
 
 <file path=word/document.xml><?xml version="1.0" encoding="utf-8"?>
-<w:document xmlns:r="http://schemas.openxmlformats.org/officeDocument/2006/relationships" xmlns:wp="http://schemas.openxmlformats.org/drawingml/2006/wordprocessingDrawing" xmlns:w="http://schemas.openxmlformats.org/wordprocessingml/2006/main" xmlns:w10="urn:schemas-microsoft-com:office:word" xmlns:w14="http://schemas.microsoft.com/office/word/2010/wordml" xmlns:wps="http://schemas.microsoft.com/office/word/2010/wordprocessingShape" xmlns:wpg="http://schemas.microsoft.com/office/word/2010/wordprocessingGroup" xmlns:mc="http://schemas.openxmlformats.org/markup-compatibility/2006" xmlns:v="urn:schemas-microsoft-com:vml" xmlns:o="urn:schemas-microsoft-com:office:office" xmlns:m="http://schemas.openxmlformats.org/officeDocument/2006/math" mc:Ignorable="w14">
+<w:document xmlns:wpc="http://schemas.microsoft.com/office/word/2010/wordprocessingCanvas" xmlns:cx="http://schemas.microsoft.com/office/drawing/2014/chartex" xmlns:cx1="http://schemas.microsoft.com/office/drawing/2015/9/8/chartex" xmlns:cx2="http://schemas.microsoft.com/office/drawing/2015/10/21/chartex" xmlns:cx3="http://schemas.microsoft.com/office/drawing/2016/5/9/chartex" xmlns:cx4="http://schemas.microsoft.com/office/drawing/2016/5/10/chartex" xmlns:cx5="http://schemas.microsoft.com/office/drawing/2016/5/11/chartex" xmlns:cx6="http://schemas.microsoft.com/office/drawing/2016/5/12/chartex" xmlns:cx7="http://schemas.microsoft.com/office/drawing/2016/5/13/chartex" xmlns:cx8="http://schemas.microsoft.com/office/drawing/2016/5/14/chartex" xmlns:mc="http://schemas.openxmlformats.org/markup-compatibility/2006" xmlns:aink="http://schemas.microsoft.com/office/drawing/2016/ink" xmlns:am3d="http://schemas.microsoft.com/office/drawing/2017/model3d" xmlns:o="urn:schemas-microsoft-com:office:office" xmlns:oel="http://schemas.microsoft.com/office/2019/extlst" xmlns:r="http://schemas.openxmlformats.org/officeDocument/2006/relationships" xmlns:m="http://schemas.openxmlformats.org/officeDocument/2006/math" xmlns:v="urn:schemas-microsoft-com:vml" xmlns:wp14="http://schemas.microsoft.com/office/word/2010/wordprocessingDrawing" xmlns:wp="http://schemas.openxmlformats.org/drawingml/2006/wordprocessingDrawing" xmlns:w10="urn:schemas-microsoft-com:office:word" xmlns:w="http://schemas.openxmlformats.org/wordprocessingml/2006/main" xmlns:w14="http://schemas.microsoft.com/office/word/2010/wordml" xmlns:w15="http://schemas.microsoft.com/office/word/2012/wordml" xmlns:w16cex="http://schemas.microsoft.com/office/word/2018/wordml/cex" xmlns:w16cid="http://schemas.microsoft.com/office/word/2016/wordml/cid" xmlns:w16="http://schemas.microsoft.com/office/word/2018/wordml" xmlns:w16sdtdh="http://schemas.microsoft.com/office/word/2020/wordml/sdtdatahash" xmlns:w16se="http://schemas.microsoft.com/office/word/2015/wordml/symex" xmlns:wpg="http://schemas.microsoft.com/office/word/2010/wordprocessingGroup" xmlns:wpi="http://schemas.microsoft.com/office/word/2010/wordprocessingInk" xmlns:wne="http://schemas.microsoft.com/office/word/2006/wordml" xmlns:wps="http://schemas.microsoft.com/office/word/2010/wordprocessingShape" mc:Ignorable="w14 w15 w16se w16cid w16 w16cex w16sdtdh wp14">
   <w:body>
     <w:p>
       <w:pPr>
@@ -14,709 +14,872 @@
         <w:rPr>
           <w:sz w:val="30"/>
           <w:szCs w:val="30"/>
-          <w:rtl w:val="0"/>
-          <w:lang w:val="en-US"/>
         </w:rPr>
-        <w:t xml:space="preserve">API </w:t>
-      </w:r>
+        <w:t xml:space="preserve">API Specification </w:t>
+      </w:r>
+      <w:proofErr w:type="gramStart"/>
       <w:r>
         <w:rPr>
           <w:sz w:val="30"/>
           <w:szCs w:val="30"/>
-          <w:rtl w:val="0"/>
-          <w:lang w:val="en-US"/>
         </w:rPr>
-        <w:t>Specification</w:t>
-      </w:r>
+        <w:t>For</w:t>
+      </w:r>
+      <w:proofErr w:type="gramEnd"/>
       <w:r>
         <w:rPr>
           <w:sz w:val="30"/>
           <w:szCs w:val="30"/>
-          <w:rtl w:val="0"/>
-          <w:lang w:val="en-US"/>
         </w:rPr>
-        <w:t xml:space="preserve"> For the CLack Application </w:t>
-      </w:r>
-    </w:p>
-    <w:p>
-      <w:pPr>
-        <w:pStyle w:val="Body"/>
-        <w:bidi w:val="0"/>
-      </w:pPr>
-    </w:p>
-    <w:p>
-      <w:pPr>
-        <w:pStyle w:val="Body"/>
-        <w:bidi w:val="0"/>
-      </w:pPr>
+        <w:t xml:space="preserve"> the </w:t>
+      </w:r>
+      <w:proofErr w:type="spellStart"/>
       <w:r>
         <w:rPr>
-          <w:rtl w:val="0"/>
+          <w:sz w:val="30"/>
+          <w:szCs w:val="30"/>
         </w:rPr>
-        <w:t xml:space="preserve">Order of expected </w:t>
-      </w:r>
-    </w:p>
-    <w:p>
-      <w:pPr>
-        <w:pStyle w:val="Body"/>
-        <w:bidi w:val="0"/>
-      </w:pPr>
-    </w:p>
-    <w:p>
-      <w:pPr>
-        <w:pStyle w:val="Body"/>
-        <w:bidi w:val="0"/>
-      </w:pPr>
+        <w:t>CLack</w:t>
+      </w:r>
+      <w:proofErr w:type="spellEnd"/>
       <w:r>
         <w:rPr>
-          <w:rtl w:val="0"/>
+          <w:sz w:val="30"/>
+          <w:szCs w:val="30"/>
         </w:rPr>
-        <w:t xml:space="preserve">1. </w:t>
-      </w:r>
+        <w:t xml:space="preserve"> Application </w:t>
+      </w:r>
+    </w:p>
+    <w:p>
+      <w:pPr>
+        <w:pStyle w:val="Body"/>
+      </w:pPr>
+    </w:p>
+    <w:p>
+      <w:pPr>
+        <w:pStyle w:val="Body"/>
+      </w:pPr>
+      <w:r>
+        <w:t xml:space="preserve">Order of </w:t>
+      </w:r>
+      <w:r>
+        <w:t>expected.</w:t>
+      </w:r>
+      <w:r>
+        <w:t xml:space="preserve"> </w:t>
+      </w:r>
+    </w:p>
+    <w:p>
+      <w:pPr>
+        <w:pStyle w:val="Body"/>
+      </w:pPr>
+      <w:r>
+        <w:t>1. Logging into Server - MUST BE FIRST FOR OTHERS TO WORK!</w:t>
+      </w:r>
+    </w:p>
+    <w:p>
+      <w:pPr>
+        <w:pStyle w:val="Body"/>
+      </w:pPr>
+      <w:r>
+        <w:t xml:space="preserve">2. </w:t>
+      </w:r>
+      <w:r>
+        <w:t>Receive the User</w:t>
+      </w:r>
+      <w:r>
+        <w:t xml:space="preserve"> -&gt; </w:t>
+      </w:r>
+      <w:r>
+        <w:t xml:space="preserve">Receive </w:t>
+      </w:r>
+      <w:r>
+        <w:t xml:space="preserve">User Directory </w:t>
+      </w:r>
+      <w:r>
+        <w:t xml:space="preserve">-&gt; </w:t>
+      </w:r>
+      <w:r>
+        <w:t>Requesting User Chatroom</w:t>
+      </w:r>
+    </w:p>
+    <w:p>
+      <w:pPr>
+        <w:pStyle w:val="Body"/>
+      </w:pPr>
+      <w:r>
+        <w:tab/>
+        <w:t xml:space="preserve">a. Happens one after </w:t>
+      </w:r>
+      <w:proofErr w:type="gramStart"/>
+      <w:r>
+        <w:t>another</w:t>
+      </w:r>
+      <w:proofErr w:type="gramEnd"/>
+    </w:p>
+    <w:p>
+      <w:pPr>
+        <w:pStyle w:val="Body"/>
+      </w:pPr>
+      <w:r>
+        <w:t xml:space="preserve">3. </w:t>
+      </w:r>
+      <w:r>
+        <w:t>Requesting User Chatroom</w:t>
+      </w:r>
+      <w:r>
+        <w:t xml:space="preserve"> (for log viewing)</w:t>
+      </w:r>
+      <w:r>
+        <w:t xml:space="preserve"> / </w:t>
+      </w:r>
+      <w:r>
+        <w:t xml:space="preserve">Receive New message for logged in User and </w:t>
+      </w:r>
+    </w:p>
+    <w:p>
+      <w:pPr>
+        <w:pStyle w:val="Body"/>
+        <w:ind w:firstLine="720"/>
+      </w:pPr>
+      <w:r>
+        <w:t xml:space="preserve">Sent a New Message for a logged in </w:t>
+      </w:r>
+      <w:proofErr w:type="gramStart"/>
+      <w:r>
+        <w:t>u</w:t>
+      </w:r>
+      <w:r>
+        <w:t>ser</w:t>
+      </w:r>
+      <w:proofErr w:type="gramEnd"/>
+    </w:p>
+    <w:p>
+      <w:pPr>
+        <w:pStyle w:val="Body"/>
+      </w:pPr>
+      <w:r>
+        <w:tab/>
+        <w:t xml:space="preserve">a. Can happen many </w:t>
+      </w:r>
+      <w:r>
+        <w:t>times.</w:t>
+      </w:r>
+    </w:p>
+    <w:p>
+      <w:pPr>
+        <w:pStyle w:val="Body"/>
+      </w:pPr>
+      <w:r>
+        <w:t xml:space="preserve">4. </w:t>
+      </w:r>
+      <w:r>
+        <w:t>Sent a Log out Message</w:t>
+      </w:r>
+    </w:p>
+    <w:p>
+      <w:pPr>
+        <w:pStyle w:val="Body"/>
+      </w:pPr>
+    </w:p>
+    <w:p>
+      <w:pPr>
+        <w:pStyle w:val="Body"/>
+      </w:pPr>
+      <w:r>
+        <w:t xml:space="preserve">Disclaimer: Object send between the network are java objects and the </w:t>
+      </w:r>
+      <w:r>
+        <w:t>constructing</w:t>
+      </w:r>
+      <w:r>
+        <w:t xml:space="preserve"> a client in another language may or may not </w:t>
+      </w:r>
+      <w:r>
+        <w:t xml:space="preserve">work. Programming </w:t>
+      </w:r>
+      <w:r>
+        <w:t>discretion</w:t>
+      </w:r>
+      <w:r>
+        <w:t xml:space="preserve"> advised. </w:t>
+      </w:r>
+    </w:p>
+    <w:p>
+      <w:pPr>
+        <w:pStyle w:val="Body"/>
+      </w:pPr>
+    </w:p>
+    <w:p>
+      <w:pPr>
+        <w:pStyle w:val="Body"/>
+      </w:pPr>
+      <w:r>
+        <w:t>Logging into Server / User Authentication - POST request</w:t>
+      </w:r>
+    </w:p>
+    <w:p>
+      <w:pPr>
+        <w:pStyle w:val="Body"/>
+      </w:pPr>
+    </w:p>
+    <w:p>
+      <w:pPr>
+        <w:pStyle w:val="Body"/>
+      </w:pPr>
+      <w:r>
+        <w:tab/>
+        <w:t xml:space="preserve">Request Data -String (with both the username and the password separated </w:t>
+      </w:r>
+      <w:proofErr w:type="gramStart"/>
+      <w:r>
+        <w:t>by ;;;)</w:t>
+      </w:r>
+      <w:proofErr w:type="gramEnd"/>
+    </w:p>
+    <w:p>
+      <w:pPr>
+        <w:pStyle w:val="Body"/>
+      </w:pPr>
+      <w:r>
+        <w:tab/>
+        <w:t>Response - Boolean (true if the right credentials were given and false if not)</w:t>
+      </w:r>
+    </w:p>
+    <w:p>
+      <w:pPr>
+        <w:pStyle w:val="Body"/>
+      </w:pPr>
+      <w:r>
+        <w:tab/>
+      </w:r>
+    </w:p>
+    <w:p>
+      <w:pPr>
+        <w:pStyle w:val="Body"/>
+      </w:pPr>
+      <w:r>
+        <w:t>Receive User</w:t>
+      </w:r>
+      <w:r>
+        <w:t xml:space="preserve"> </w:t>
+      </w:r>
+      <w:r>
+        <w:t xml:space="preserve">- </w:t>
+      </w:r>
+      <w:r>
+        <w:t>GET</w:t>
+      </w:r>
+      <w:r>
+        <w:t xml:space="preserve"> </w:t>
+      </w:r>
+      <w:proofErr w:type="gramStart"/>
+      <w:r>
+        <w:t>request</w:t>
+      </w:r>
+      <w:proofErr w:type="gramEnd"/>
+    </w:p>
+    <w:p>
+      <w:pPr>
+        <w:pStyle w:val="Body"/>
+      </w:pPr>
+    </w:p>
+    <w:p>
+      <w:pPr>
+        <w:pStyle w:val="Body"/>
+      </w:pPr>
+      <w:r>
+        <w:tab/>
+        <w:t xml:space="preserve">Request Data – NA – will be give after </w:t>
+      </w:r>
+      <w:r>
+        <w:t>logging</w:t>
+      </w:r>
+      <w:r>
+        <w:t xml:space="preserve"> </w:t>
+      </w:r>
+      <w:proofErr w:type="gramStart"/>
+      <w:r>
+        <w:t>in</w:t>
+      </w:r>
+      <w:proofErr w:type="gramEnd"/>
+    </w:p>
+    <w:p>
+      <w:pPr>
+        <w:pStyle w:val="Body"/>
+      </w:pPr>
+      <w:r>
+        <w:tab/>
+        <w:t xml:space="preserve">Response </w:t>
+      </w:r>
+      <w:r>
+        <w:t>–</w:t>
+      </w:r>
+      <w:r>
+        <w:t xml:space="preserve"> </w:t>
+      </w:r>
+      <w:r>
+        <w:t>User</w:t>
+      </w:r>
+      <w:r>
+        <w:t xml:space="preserve"> that the client application signed in with</w:t>
+      </w:r>
+    </w:p>
+    <w:p>
+      <w:pPr>
+        <w:pStyle w:val="Body"/>
+      </w:pPr>
+    </w:p>
+    <w:p>
+      <w:pPr>
+        <w:pStyle w:val="Body"/>
+      </w:pPr>
+      <w:r>
+        <w:tab/>
+      </w:r>
+    </w:p>
+    <w:p>
+      <w:pPr>
+        <w:pStyle w:val="Body"/>
+      </w:pPr>
+      <w:r>
+        <w:t xml:space="preserve">Receive </w:t>
+      </w:r>
+      <w:r>
+        <w:t xml:space="preserve">User Directory - </w:t>
+      </w:r>
+      <w:r>
+        <w:t>GET</w:t>
+      </w:r>
+      <w:r>
+        <w:t xml:space="preserve"> </w:t>
+      </w:r>
+      <w:proofErr w:type="gramStart"/>
+      <w:r>
+        <w:t>request</w:t>
+      </w:r>
+      <w:proofErr w:type="gramEnd"/>
+    </w:p>
+    <w:p>
+      <w:pPr>
+        <w:pStyle w:val="Body"/>
+      </w:pPr>
+    </w:p>
+    <w:p>
+      <w:pPr>
+        <w:pStyle w:val="Body"/>
+      </w:pPr>
+      <w:r>
+        <w:tab/>
+        <w:t xml:space="preserve">Request Data </w:t>
+      </w:r>
+      <w:r>
+        <w:t>–</w:t>
+      </w:r>
+      <w:r>
+        <w:t xml:space="preserve"> </w:t>
+      </w:r>
+      <w:r>
+        <w:t xml:space="preserve">NA – will be give </w:t>
+      </w:r>
+      <w:r>
+        <w:t xml:space="preserve">after </w:t>
+      </w:r>
+      <w:r>
+        <w:t xml:space="preserve">logging </w:t>
+      </w:r>
+      <w:proofErr w:type="gramStart"/>
+      <w:r>
+        <w:t>in</w:t>
+      </w:r>
+      <w:proofErr w:type="gramEnd"/>
+    </w:p>
+    <w:p>
+      <w:pPr>
+        <w:pStyle w:val="Body"/>
+      </w:pPr>
+      <w:r>
+        <w:tab/>
+        <w:t xml:space="preserve">Response </w:t>
+      </w:r>
+      <w:r>
+        <w:t>–</w:t>
+      </w:r>
+      <w:r>
+        <w:t xml:space="preserve"> </w:t>
+      </w:r>
+      <w:r>
+        <w:t xml:space="preserve">Vector of the Users that are </w:t>
+      </w:r>
+      <w:r>
+        <w:t xml:space="preserve">currently registered for the </w:t>
+      </w:r>
+      <w:proofErr w:type="gramStart"/>
+      <w:r>
+        <w:t>application</w:t>
+      </w:r>
+      <w:proofErr w:type="gramEnd"/>
+    </w:p>
+    <w:p>
+      <w:pPr>
+        <w:pStyle w:val="Body"/>
+      </w:pPr>
+    </w:p>
+    <w:p>
+      <w:pPr>
+        <w:pStyle w:val="Body"/>
+      </w:pPr>
+    </w:p>
+    <w:p>
+      <w:pPr>
+        <w:pStyle w:val="Body"/>
+      </w:pPr>
+      <w:r>
+        <w:t>Requesting User Chatroom - POST request</w:t>
+      </w:r>
+      <w:r>
+        <w:t xml:space="preserve"> </w:t>
+      </w:r>
+    </w:p>
+    <w:p>
+      <w:pPr>
+        <w:pStyle w:val="Body"/>
+        <w:ind w:left="720"/>
+      </w:pPr>
+      <w:r>
+        <w:t xml:space="preserve">This call should be called at the beginning of client application and if the current user is </w:t>
+      </w:r>
+      <w:r>
+        <w:t>an</w:t>
+      </w:r>
+      <w:r>
+        <w:t xml:space="preserve"> IT user, then when they need the logs of another </w:t>
+      </w:r>
+      <w:proofErr w:type="gramStart"/>
+      <w:r>
+        <w:t>user</w:t>
+      </w:r>
+      <w:proofErr w:type="gramEnd"/>
+    </w:p>
+    <w:p>
+      <w:pPr>
+        <w:pStyle w:val="Body"/>
+      </w:pPr>
+    </w:p>
+    <w:p>
+      <w:pPr>
+        <w:pStyle w:val="Body"/>
+      </w:pPr>
+      <w:r>
+        <w:tab/>
+        <w:t xml:space="preserve">Request Data </w:t>
+      </w:r>
+      <w:r>
+        <w:t>–</w:t>
+      </w:r>
+      <w:r>
+        <w:t xml:space="preserve"> </w:t>
+      </w:r>
+      <w:r>
+        <w:t xml:space="preserve">String of </w:t>
+      </w:r>
+      <w:r>
+        <w:t>a user</w:t>
+      </w:r>
+    </w:p>
+    <w:p>
+      <w:pPr>
+        <w:pStyle w:val="Body"/>
+      </w:pPr>
+      <w:r>
+        <w:tab/>
+        <w:t xml:space="preserve">Response - </w:t>
+      </w:r>
+      <w:r>
+        <w:t xml:space="preserve">Vector </w:t>
+      </w:r>
+      <w:r>
+        <w:t xml:space="preserve">of the </w:t>
+      </w:r>
+      <w:r>
+        <w:t xml:space="preserve">chatroom </w:t>
+      </w:r>
+      <w:r>
+        <w:t xml:space="preserve">currently registered for the </w:t>
+      </w:r>
+      <w:proofErr w:type="gramStart"/>
+      <w:r>
+        <w:t>application</w:t>
+      </w:r>
+      <w:proofErr w:type="gramEnd"/>
+      <w:r>
+        <w:t xml:space="preserve"> </w:t>
+      </w:r>
+    </w:p>
+    <w:p>
+      <w:pPr>
+        <w:pStyle w:val="Body"/>
+      </w:pPr>
+    </w:p>
+    <w:p>
+      <w:pPr>
+        <w:pStyle w:val="Body"/>
+      </w:pPr>
+    </w:p>
+    <w:p>
+      <w:pPr>
+        <w:pStyle w:val="Body"/>
+      </w:pPr>
+      <w:r>
+        <w:t xml:space="preserve">Receive New message for logged in User - GET </w:t>
+      </w:r>
+      <w:proofErr w:type="gramStart"/>
+      <w:r>
+        <w:t>request</w:t>
+      </w:r>
+      <w:proofErr w:type="gramEnd"/>
+    </w:p>
+    <w:p>
+      <w:pPr>
+        <w:pStyle w:val="Body"/>
+      </w:pPr>
+    </w:p>
+    <w:p>
+      <w:pPr>
+        <w:pStyle w:val="Body"/>
+      </w:pPr>
+      <w:r>
+        <w:tab/>
+      </w:r>
+      <w:proofErr w:type="spellStart"/>
       <w:r>
         <w:rPr>
-          <w:rtl w:val="0"/>
-        </w:rPr>
-        <w:t>Logging into Server</w:t>
-      </w:r>
-      <w:r>
-        <w:rPr>
-          <w:rtl w:val="0"/>
-        </w:rPr>
-        <w:t xml:space="preserve"> - MUST BE FIRST FOR OTHERS TO WORK!</w:t>
-      </w:r>
-    </w:p>
-    <w:p>
-      <w:pPr>
-        <w:pStyle w:val="Body"/>
-        <w:bidi w:val="0"/>
-      </w:pPr>
-      <w:r>
-        <w:rPr>
-          <w:rtl w:val="0"/>
-        </w:rPr>
-        <w:t xml:space="preserve">2. Requesting User Directory and </w:t>
-      </w:r>
-      <w:r>
-        <w:rPr>
-          <w:rtl w:val="0"/>
-        </w:rPr>
-        <w:t>Requesting User Chatroom</w:t>
-      </w:r>
-    </w:p>
-    <w:p>
-      <w:pPr>
-        <w:pStyle w:val="Body"/>
-        <w:bidi w:val="0"/>
-      </w:pPr>
-      <w:r>
-        <w:rPr>
-          <w:rtl w:val="0"/>
-        </w:rPr>
-        <w:t xml:space="preserve">3. </w:t>
-      </w:r>
-      <w:r>
-        <w:rPr>
-          <w:rtl w:val="0"/>
-        </w:rPr>
-        <w:t>Receive New message for logged in User</w:t>
-      </w:r>
-      <w:r>
-        <w:rPr>
-          <w:rtl w:val="0"/>
-        </w:rPr>
-        <w:t xml:space="preserve"> and </w:t>
-      </w:r>
-      <w:r>
-        <w:rPr>
-          <w:rtl w:val="0"/>
-        </w:rPr>
-        <w:t>Sent a New Message for a logged in User</w:t>
-      </w:r>
-    </w:p>
-    <w:p>
-      <w:pPr>
-        <w:pStyle w:val="Body"/>
-        <w:bidi w:val="0"/>
-      </w:pPr>
-      <w:r>
-        <w:rPr>
-          <w:rtl w:val="0"/>
-        </w:rPr>
-        <w:tab/>
-        <w:t>a. Can happen many times</w:t>
-      </w:r>
-    </w:p>
-    <w:p>
-      <w:pPr>
-        <w:pStyle w:val="Body"/>
-        <w:bidi w:val="0"/>
-      </w:pPr>
-      <w:r>
-        <w:rPr>
-          <w:rtl w:val="0"/>
-        </w:rPr>
-        <w:t xml:space="preserve">4. </w:t>
-      </w:r>
-      <w:r>
-        <w:rPr>
-          <w:rtl w:val="0"/>
-        </w:rPr>
-        <w:t>Sent a Log out Message</w:t>
-      </w:r>
-    </w:p>
-    <w:p>
-      <w:pPr>
-        <w:pStyle w:val="Body"/>
-        <w:bidi w:val="0"/>
-      </w:pPr>
-    </w:p>
-    <w:p>
-      <w:pPr>
-        <w:pStyle w:val="Body"/>
-        <w:bidi w:val="0"/>
-      </w:pPr>
-    </w:p>
-    <w:p>
-      <w:pPr>
-        <w:pStyle w:val="Body"/>
-        <w:bidi w:val="0"/>
-      </w:pPr>
-      <w:r>
-        <w:rPr>
-          <w:rtl w:val="0"/>
-        </w:rPr>
-        <w:t>Logging into Server / User Authentication - POST request</w:t>
-      </w:r>
-    </w:p>
-    <w:p>
-      <w:pPr>
-        <w:pStyle w:val="Body"/>
-        <w:bidi w:val="0"/>
-      </w:pPr>
-    </w:p>
-    <w:p>
-      <w:pPr>
-        <w:pStyle w:val="Body"/>
-        <w:bidi w:val="0"/>
-      </w:pPr>
-      <w:r>
-        <w:rPr>
-          <w:rtl w:val="0"/>
-        </w:rPr>
-        <w:tab/>
-        <w:t>Request Data - String (with both the username and the password separated by ;;;)</w:t>
-      </w:r>
-    </w:p>
-    <w:p>
-      <w:pPr>
-        <w:pStyle w:val="Body"/>
-        <w:bidi w:val="0"/>
-      </w:pPr>
-      <w:r>
-        <w:rPr>
-          <w:rtl w:val="0"/>
-        </w:rPr>
-        <w:tab/>
-        <w:t>Response - Boolean (true if  the right credentials were given and false if not)</w:t>
-      </w:r>
-    </w:p>
-    <w:p>
-      <w:pPr>
-        <w:pStyle w:val="Body"/>
-        <w:bidi w:val="0"/>
-      </w:pPr>
-      <w:r>
-        <w:tab/>
-      </w:r>
-    </w:p>
-    <w:p>
-      <w:pPr>
-        <w:pStyle w:val="Body"/>
-        <w:bidi w:val="0"/>
-      </w:pPr>
-      <w:r>
-        <w:tab/>
-      </w:r>
-    </w:p>
-    <w:p>
-      <w:pPr>
-        <w:pStyle w:val="Body"/>
-        <w:bidi w:val="0"/>
-      </w:pPr>
-      <w:r>
-        <w:rPr>
-          <w:rtl w:val="0"/>
-        </w:rPr>
-        <w:t>Requesting User Directory - POST request</w:t>
-      </w:r>
-    </w:p>
-    <w:p>
-      <w:pPr>
-        <w:pStyle w:val="Body"/>
-        <w:bidi w:val="0"/>
-      </w:pPr>
-    </w:p>
-    <w:p>
-      <w:pPr>
-        <w:pStyle w:val="Body"/>
-        <w:bidi w:val="0"/>
-      </w:pPr>
-      <w:r>
-        <w:rPr>
-          <w:rtl w:val="0"/>
-        </w:rPr>
-        <w:tab/>
-        <w:t>Request Data - User object that at least must contains:</w:t>
-      </w:r>
-    </w:p>
-    <w:p>
-      <w:pPr>
-        <w:pStyle w:val="Body"/>
-        <w:bidi w:val="0"/>
-      </w:pPr>
-      <w:r>
-        <w:rPr>
-          <w:rtl w:val="0"/>
-        </w:rPr>
-        <w:tab/>
-        <w:tab/>
-        <w:t>String called userID and String called password</w:t>
-      </w:r>
-    </w:p>
-    <w:p>
-      <w:pPr>
-        <w:pStyle w:val="Body"/>
-        <w:bidi w:val="0"/>
-      </w:pPr>
-      <w:r>
-        <w:rPr>
-          <w:rtl w:val="0"/>
-        </w:rPr>
-        <w:tab/>
-        <w:t xml:space="preserve">Response - </w:t>
-      </w:r>
-      <w:r>
-        <w:rPr>
-          <w:rtl w:val="0"/>
-        </w:rPr>
-        <w:t>File of the list of users currently registered for the application</w:t>
-      </w:r>
-    </w:p>
-    <w:p>
-      <w:pPr>
-        <w:pStyle w:val="Body"/>
-        <w:bidi w:val="0"/>
-      </w:pPr>
-    </w:p>
-    <w:p>
-      <w:pPr>
-        <w:pStyle w:val="Body"/>
-        <w:bidi w:val="0"/>
-      </w:pPr>
-    </w:p>
-    <w:p>
-      <w:pPr>
-        <w:pStyle w:val="Body"/>
-        <w:bidi w:val="0"/>
-      </w:pPr>
-      <w:r>
-        <w:rPr>
-          <w:rtl w:val="0"/>
-        </w:rPr>
-        <w:t>Requesting User Chatroom - POST request</w:t>
-      </w:r>
-    </w:p>
-    <w:p>
-      <w:pPr>
-        <w:pStyle w:val="Body"/>
-        <w:bidi w:val="0"/>
-      </w:pPr>
-    </w:p>
-    <w:p>
-      <w:pPr>
-        <w:pStyle w:val="Body"/>
-        <w:bidi w:val="0"/>
-      </w:pPr>
-      <w:r>
-        <w:rPr>
-          <w:rtl w:val="0"/>
-        </w:rPr>
-        <w:tab/>
-        <w:t>Request Data - User object that at least must contains:</w:t>
-      </w:r>
-    </w:p>
-    <w:p>
-      <w:pPr>
-        <w:pStyle w:val="Body"/>
-        <w:bidi w:val="0"/>
-      </w:pPr>
-      <w:r>
-        <w:rPr>
-          <w:rtl w:val="0"/>
-        </w:rPr>
-        <w:tab/>
-        <w:tab/>
-        <w:t xml:space="preserve">String called userID, </w:t>
-      </w:r>
-    </w:p>
-    <w:p>
-      <w:pPr>
-        <w:pStyle w:val="Body"/>
-        <w:bidi w:val="0"/>
-      </w:pPr>
-      <w:r>
-        <w:rPr>
-          <w:rtl w:val="0"/>
-        </w:rPr>
-        <w:tab/>
-        <w:tab/>
-        <w:t>String called password</w:t>
-      </w:r>
-    </w:p>
-    <w:p>
-      <w:pPr>
-        <w:pStyle w:val="Body"/>
-        <w:bidi w:val="0"/>
-      </w:pPr>
-      <w:r>
-        <w:rPr>
-          <w:rtl w:val="0"/>
-        </w:rPr>
-        <w:tab/>
-        <w:t xml:space="preserve">Response - File of the list of users currently registered for the application </w:t>
-      </w:r>
-    </w:p>
-    <w:p>
-      <w:pPr>
-        <w:pStyle w:val="Body"/>
-        <w:bidi w:val="0"/>
-      </w:pPr>
-    </w:p>
-    <w:p>
-      <w:pPr>
-        <w:pStyle w:val="Body"/>
-        <w:bidi w:val="0"/>
-      </w:pPr>
-    </w:p>
-    <w:p>
-      <w:pPr>
-        <w:pStyle w:val="Body"/>
-        <w:bidi w:val="0"/>
-      </w:pPr>
-      <w:r>
-        <w:rPr>
-          <w:rtl w:val="0"/>
-        </w:rPr>
-        <w:t>Receive New message for logged in User - GET request</w:t>
-      </w:r>
-    </w:p>
-    <w:p>
-      <w:pPr>
-        <w:pStyle w:val="Body"/>
-        <w:bidi w:val="0"/>
-      </w:pPr>
-    </w:p>
-    <w:p>
-      <w:pPr>
-        <w:pStyle w:val="Body"/>
-        <w:bidi w:val="0"/>
-      </w:pPr>
-      <w:r>
-        <w:tab/>
-      </w:r>
-      <w:r>
-        <w:rPr>
-          <w:rtl w:val="0"/>
           <w:lang w:val="it-IT"/>
         </w:rPr>
-        <w:t>Request Data -</w:t>
-      </w:r>
+        <w:t>Request</w:t>
+      </w:r>
+      <w:proofErr w:type="spellEnd"/>
       <w:r>
         <w:rPr>
-          <w:rtl w:val="0"/>
+          <w:lang w:val="it-IT"/>
+        </w:rPr>
+        <w:t xml:space="preserve"> Data -</w:t>
+      </w:r>
+      <w:r>
+        <w:t xml:space="preserve"> N/A</w:t>
+      </w:r>
+    </w:p>
+    <w:p>
+      <w:pPr>
+        <w:pStyle w:val="Body"/>
+      </w:pPr>
+      <w:r>
+        <w:tab/>
+        <w:t xml:space="preserve">Response - Message from another user on the Server to the currently logged in </w:t>
+      </w:r>
+      <w:proofErr w:type="gramStart"/>
+      <w:r>
+        <w:t>user</w:t>
+      </w:r>
+      <w:proofErr w:type="gramEnd"/>
+    </w:p>
+    <w:p>
+      <w:pPr>
+        <w:pStyle w:val="Body"/>
+      </w:pPr>
+    </w:p>
+    <w:p>
+      <w:pPr>
+        <w:pStyle w:val="Body"/>
+      </w:pPr>
+    </w:p>
+    <w:p>
+      <w:pPr>
+        <w:pStyle w:val="Body"/>
+      </w:pPr>
+    </w:p>
+    <w:p>
+      <w:pPr>
+        <w:pStyle w:val="Body"/>
+      </w:pPr>
+    </w:p>
+    <w:p>
+      <w:pPr>
+        <w:pStyle w:val="Body"/>
+      </w:pPr>
+    </w:p>
+    <w:p>
+      <w:pPr>
+        <w:pStyle w:val="Body"/>
+      </w:pPr>
+    </w:p>
+    <w:p>
+      <w:pPr>
+        <w:pStyle w:val="Body"/>
+      </w:pPr>
+    </w:p>
+    <w:p>
+      <w:pPr>
+        <w:pStyle w:val="Body"/>
+      </w:pPr>
+      <w:r>
+        <w:t xml:space="preserve">Sent a New Message for a logged in User - POST </w:t>
+      </w:r>
+      <w:proofErr w:type="gramStart"/>
+      <w:r>
+        <w:t>request</w:t>
+      </w:r>
+      <w:proofErr w:type="gramEnd"/>
+    </w:p>
+    <w:p>
+      <w:pPr>
+        <w:pStyle w:val="Body"/>
+      </w:pPr>
+    </w:p>
+    <w:p>
+      <w:pPr>
+        <w:pStyle w:val="Body"/>
+      </w:pPr>
+      <w:r>
+        <w:tab/>
+        <w:t xml:space="preserve">Request Data - Message Object from the currently logged in user. </w:t>
+      </w:r>
+    </w:p>
+    <w:p>
+      <w:pPr>
+        <w:pStyle w:val="Body"/>
+      </w:pPr>
+      <w:r>
+        <w:tab/>
+        <w:t>The object must have:</w:t>
+      </w:r>
+    </w:p>
+    <w:p>
+      <w:pPr>
+        <w:pStyle w:val="Body"/>
+      </w:pPr>
+      <w:r>
+        <w:tab/>
+      </w:r>
+      <w:r>
+        <w:tab/>
+        <w:t xml:space="preserve">String of the sender, Date object of time sent, String of the chatroom the </w:t>
+      </w:r>
+      <w:r>
+        <w:tab/>
+      </w:r>
+      <w:r>
+        <w:tab/>
+      </w:r>
+    </w:p>
+    <w:p>
+      <w:pPr>
+        <w:pStyle w:val="Body"/>
+      </w:pPr>
+      <w:r>
+        <w:tab/>
+      </w:r>
+      <w:r>
+        <w:tab/>
+        <w:t xml:space="preserve">message belongs to, String of the status of the message, </w:t>
+      </w:r>
+      <w:proofErr w:type="spellStart"/>
+      <w:r>
+        <w:t>msgType</w:t>
+      </w:r>
+      <w:proofErr w:type="spellEnd"/>
+      <w:r>
+        <w:t xml:space="preserve"> </w:t>
+      </w:r>
+      <w:proofErr w:type="gramStart"/>
+      <w:r>
+        <w:t>object</w:t>
+      </w:r>
+      <w:proofErr w:type="gramEnd"/>
+      <w:r>
+        <w:t xml:space="preserve"> </w:t>
+      </w:r>
+    </w:p>
+    <w:p>
+      <w:pPr>
+        <w:pStyle w:val="Body"/>
+      </w:pPr>
+      <w:r>
+        <w:tab/>
+      </w:r>
+      <w:r>
+        <w:tab/>
+        <w:t xml:space="preserve">containing the message type, and String of the text </w:t>
+      </w:r>
+    </w:p>
+    <w:p>
+      <w:pPr>
+        <w:pStyle w:val="Body"/>
+      </w:pPr>
+      <w:r>
+        <w:tab/>
+        <w:t>Response - N/A</w:t>
+      </w:r>
+    </w:p>
+    <w:p>
+      <w:pPr>
+        <w:pStyle w:val="Body"/>
+      </w:pPr>
+      <w:r>
+        <w:t xml:space="preserve"> </w:t>
+      </w:r>
+    </w:p>
+    <w:p>
+      <w:pPr>
+        <w:pStyle w:val="Body"/>
+      </w:pPr>
+    </w:p>
+    <w:p>
+      <w:pPr>
+        <w:pStyle w:val="Body"/>
+      </w:pPr>
+      <w:r>
+        <w:t xml:space="preserve">Sent a Log out Message - POST </w:t>
+      </w:r>
+      <w:proofErr w:type="gramStart"/>
+      <w:r>
+        <w:t>request</w:t>
+      </w:r>
+      <w:proofErr w:type="gramEnd"/>
+    </w:p>
+    <w:p>
+      <w:pPr>
+        <w:pStyle w:val="Body"/>
+      </w:pPr>
+    </w:p>
+    <w:p>
+      <w:pPr>
+        <w:pStyle w:val="Body"/>
+      </w:pPr>
+      <w:r>
+        <w:tab/>
+        <w:t xml:space="preserve">Request Data - Message from the currently logged in user. </w:t>
+      </w:r>
+    </w:p>
+    <w:p>
+      <w:pPr>
+        <w:pStyle w:val="Body"/>
+      </w:pPr>
+      <w:r>
+        <w:tab/>
+      </w:r>
+      <w:r>
+        <w:tab/>
+        <w:t xml:space="preserve">Message object must have the </w:t>
+      </w:r>
+      <w:proofErr w:type="spellStart"/>
+      <w:r>
+        <w:t>msgType</w:t>
+      </w:r>
+      <w:proofErr w:type="spellEnd"/>
+      <w:r>
+        <w:t xml:space="preserve"> LOGOUT for this to work</w:t>
+      </w:r>
+    </w:p>
+    <w:p>
+      <w:pPr>
+        <w:pStyle w:val="Body"/>
+      </w:pPr>
+      <w:r>
+        <w:tab/>
+        <w:t xml:space="preserve">Response - </w:t>
+      </w:r>
+      <w:proofErr w:type="spellStart"/>
+      <w:r>
+        <w:rPr>
+          <w:lang w:val="nl-NL"/>
+        </w:rPr>
+        <w:t>Boolean</w:t>
+      </w:r>
+      <w:proofErr w:type="spellEnd"/>
+      <w:r>
+        <w:rPr>
+          <w:lang w:val="nl-NL"/>
         </w:rPr>
         <w:t xml:space="preserve"> </w:t>
       </w:r>
       <w:r>
-        <w:rPr>
-          <w:rtl w:val="0"/>
-        </w:rPr>
-        <w:t>N/A</w:t>
-      </w:r>
-    </w:p>
-    <w:p>
-      <w:pPr>
-        <w:pStyle w:val="Body"/>
-        <w:bidi w:val="0"/>
-      </w:pPr>
-      <w:r>
-        <w:rPr>
-          <w:rtl w:val="0"/>
-        </w:rPr>
-        <w:tab/>
-        <w:t>Response - Message from another user on the Server to the currently logged in user</w:t>
-      </w:r>
-    </w:p>
-    <w:p>
-      <w:pPr>
-        <w:pStyle w:val="Body"/>
-        <w:bidi w:val="0"/>
-      </w:pPr>
-    </w:p>
-    <w:p>
-      <w:pPr>
-        <w:pStyle w:val="Body"/>
-        <w:bidi w:val="0"/>
-      </w:pPr>
-    </w:p>
-    <w:p>
-      <w:pPr>
-        <w:pStyle w:val="Body"/>
-        <w:bidi w:val="0"/>
-      </w:pPr>
-      <w:r>
-        <w:rPr>
-          <w:rtl w:val="0"/>
-        </w:rPr>
-        <w:t>Sent a New Message for a logged in User - POST request</w:t>
-      </w:r>
-    </w:p>
-    <w:p>
-      <w:pPr>
-        <w:pStyle w:val="Body"/>
-        <w:bidi w:val="0"/>
-      </w:pPr>
-    </w:p>
-    <w:p>
-      <w:pPr>
-        <w:pStyle w:val="Body"/>
-        <w:bidi w:val="0"/>
-      </w:pPr>
-      <w:r>
-        <w:rPr>
-          <w:rtl w:val="0"/>
-        </w:rPr>
-        <w:tab/>
-        <w:t xml:space="preserve">Request Data - Message Object from the currently logged in user. </w:t>
-      </w:r>
-    </w:p>
-    <w:p>
-      <w:pPr>
-        <w:pStyle w:val="Body"/>
-        <w:bidi w:val="0"/>
-      </w:pPr>
-      <w:r>
-        <w:rPr>
-          <w:rtl w:val="0"/>
-        </w:rPr>
-        <w:tab/>
-        <w:t>The object must have:</w:t>
-      </w:r>
-    </w:p>
-    <w:p>
-      <w:pPr>
-        <w:pStyle w:val="Body"/>
-        <w:bidi w:val="0"/>
-      </w:pPr>
-      <w:r>
-        <w:rPr>
-          <w:rtl w:val="0"/>
-        </w:rPr>
-        <w:tab/>
-        <w:tab/>
-        <w:t xml:space="preserve">String of the sender, Date object of time sent, String of the chatroom the </w:t>
-        <w:tab/>
-        <w:tab/>
-        <w:tab/>
-      </w:r>
-    </w:p>
-    <w:p>
-      <w:pPr>
-        <w:pStyle w:val="Body"/>
-        <w:bidi w:val="0"/>
-      </w:pPr>
-      <w:r>
-        <w:rPr>
-          <w:rtl w:val="0"/>
-        </w:rPr>
-        <w:tab/>
-        <w:tab/>
-        <w:t xml:space="preserve">message belongs to, String of the status of the message, msgType object </w:t>
-      </w:r>
-    </w:p>
-    <w:p>
-      <w:pPr>
-        <w:pStyle w:val="Body"/>
-        <w:bidi w:val="0"/>
-      </w:pPr>
-      <w:r>
-        <w:rPr>
-          <w:rtl w:val="0"/>
-        </w:rPr>
-        <w:tab/>
-        <w:tab/>
-        <w:t xml:space="preserve">containing the message type, and String of the text </w:t>
-      </w:r>
-    </w:p>
-    <w:p>
-      <w:pPr>
-        <w:pStyle w:val="Body"/>
-        <w:bidi w:val="0"/>
-      </w:pPr>
-      <w:r>
-        <w:rPr>
-          <w:rtl w:val="0"/>
-        </w:rPr>
-        <w:tab/>
-        <w:t>Response - N/A</w:t>
-      </w:r>
-    </w:p>
-    <w:p>
-      <w:pPr>
-        <w:pStyle w:val="Body"/>
-        <w:bidi w:val="0"/>
-      </w:pPr>
-      <w:r>
-        <w:rPr>
-          <w:rtl w:val="0"/>
-        </w:rPr>
-        <w:t xml:space="preserve"> </w:t>
-      </w:r>
-    </w:p>
-    <w:p>
-      <w:pPr>
-        <w:pStyle w:val="Body"/>
-        <w:bidi w:val="0"/>
-      </w:pPr>
-    </w:p>
-    <w:p>
-      <w:pPr>
-        <w:pStyle w:val="Body"/>
-        <w:bidi w:val="0"/>
-      </w:pPr>
-      <w:r>
-        <w:rPr>
-          <w:rtl w:val="0"/>
-        </w:rPr>
-        <w:t>Sent a Log out Message - POST request</w:t>
-      </w:r>
-    </w:p>
-    <w:p>
-      <w:pPr>
-        <w:pStyle w:val="Body"/>
-        <w:bidi w:val="0"/>
-      </w:pPr>
-    </w:p>
-    <w:p>
-      <w:pPr>
-        <w:pStyle w:val="Body"/>
-        <w:bidi w:val="0"/>
-      </w:pPr>
-      <w:r>
-        <w:rPr>
-          <w:rtl w:val="0"/>
-        </w:rPr>
-        <w:tab/>
-        <w:t xml:space="preserve">Request Data - Message from the currently logged in user. </w:t>
-      </w:r>
-    </w:p>
-    <w:p>
-      <w:pPr>
-        <w:pStyle w:val="Body"/>
-        <w:bidi w:val="0"/>
-      </w:pPr>
-      <w:r>
-        <w:rPr>
-          <w:rtl w:val="0"/>
-        </w:rPr>
-        <w:tab/>
-        <w:t xml:space="preserve">Response - </w:t>
-      </w:r>
-      <w:r>
-        <w:rPr>
-          <w:rtl w:val="0"/>
-          <w:lang w:val="nl-NL"/>
-        </w:rPr>
-        <w:t xml:space="preserve">Boolean </w:t>
-      </w:r>
-      <w:r>
-        <w:rPr>
-          <w:rtl w:val="0"/>
-        </w:rPr>
         <w:t>True (indicating the user was logged out)</w:t>
       </w:r>
     </w:p>
     <w:sectPr>
-      <w:headerReference w:type="default" r:id="rId4"/>
-      <w:footerReference w:type="default" r:id="rId5"/>
-      <w:pgSz w:w="12240" w:h="15840" w:orient="portrait"/>
-      <w:pgMar w:top="1440" w:right="1440" w:bottom="1440" w:left="1440" w:header="720" w:footer="864"/>
-      <w:bidi w:val="0"/>
+      <w:headerReference w:type="default" r:id="rId6"/>
+      <w:footerReference w:type="default" r:id="rId7"/>
+      <w:pgSz w:w="12240" w:h="15840"/>
+      <w:pgMar w:top="1440" w:right="1440" w:bottom="1440" w:left="1440" w:header="720" w:footer="864" w:gutter="0"/>
+      <w:cols w:space="720"/>
     </w:sectPr>
   </w:body>
 </w:document>
 </file>
 
+<file path=word/endnotes.xml><?xml version="1.0" encoding="utf-8"?>
+<w:endnotes xmlns:wpc="http://schemas.microsoft.com/office/word/2010/wordprocessingCanvas" xmlns:cx="http://schemas.microsoft.com/office/drawing/2014/chartex" xmlns:cx1="http://schemas.microsoft.com/office/drawing/2015/9/8/chartex" xmlns:cx2="http://schemas.microsoft.com/office/drawing/2015/10/21/chartex" xmlns:cx3="http://schemas.microsoft.com/office/drawing/2016/5/9/chartex" xmlns:cx4="http://schemas.microsoft.com/office/drawing/2016/5/10/chartex" xmlns:cx5="http://schemas.microsoft.com/office/drawing/2016/5/11/chartex" xmlns:cx6="http://schemas.microsoft.com/office/drawing/2016/5/12/chartex" xmlns:cx7="http://schemas.microsoft.com/office/drawing/2016/5/13/chartex" xmlns:cx8="http://schemas.microsoft.com/office/drawing/2016/5/14/chartex" xmlns:mc="http://schemas.openxmlformats.org/markup-compatibility/2006" xmlns:aink="http://schemas.microsoft.com/office/drawing/2016/ink" xmlns:am3d="http://schemas.microsoft.com/office/drawing/2017/model3d" xmlns:o="urn:schemas-microsoft-com:office:office" xmlns:oel="http://schemas.microsoft.com/office/2019/extlst" xmlns:r="http://schemas.openxmlformats.org/officeDocument/2006/relationships" xmlns:m="http://schemas.openxmlformats.org/officeDocument/2006/math" xmlns:v="urn:schemas-microsoft-com:vml" xmlns:wp14="http://schemas.microsoft.com/office/word/2010/wordprocessingDrawing" xmlns:wp="http://schemas.openxmlformats.org/drawingml/2006/wordprocessingDrawing" xmlns:w10="urn:schemas-microsoft-com:office:word" xmlns:w="http://schemas.openxmlformats.org/wordprocessingml/2006/main" xmlns:w14="http://schemas.microsoft.com/office/word/2010/wordml" xmlns:w15="http://schemas.microsoft.com/office/word/2012/wordml" xmlns:w16cex="http://schemas.microsoft.com/office/word/2018/wordml/cex" xmlns:w16cid="http://schemas.microsoft.com/office/word/2016/wordml/cid" xmlns:w16="http://schemas.microsoft.com/office/word/2018/wordml" xmlns:w16sdtdh="http://schemas.microsoft.com/office/word/2020/wordml/sdtdatahash" xmlns:w16se="http://schemas.microsoft.com/office/word/2015/wordml/symex" xmlns:wpg="http://schemas.microsoft.com/office/word/2010/wordprocessingGroup" xmlns:wpi="http://schemas.microsoft.com/office/word/2010/wordprocessingInk" xmlns:wne="http://schemas.microsoft.com/office/word/2006/wordml" xmlns:wps="http://schemas.microsoft.com/office/word/2010/wordprocessingShape" mc:Ignorable="w14 w15 w16se w16cid w16 w16cex w16sdtdh wp14">
+  <w:endnote w:type="separator" w:id="-1">
+    <w:p>
+      <w:r>
+        <w:separator/>
+      </w:r>
+    </w:p>
+  </w:endnote>
+  <w:endnote w:type="continuationSeparator" w:id="0">
+    <w:p>
+      <w:r>
+        <w:continuationSeparator/>
+      </w:r>
+    </w:p>
+  </w:endnote>
+</w:endnotes>
+</file>
+
 <file path=word/footer1.xml><?xml version="1.0" encoding="utf-8"?>
-<w:ftr xmlns:r="http://schemas.openxmlformats.org/officeDocument/2006/relationships" xmlns:wp="http://schemas.openxmlformats.org/drawingml/2006/wordprocessingDrawing" xmlns:w="http://schemas.openxmlformats.org/wordprocessingml/2006/main" xmlns:w10="urn:schemas-microsoft-com:office:word" xmlns:w14="http://schemas.microsoft.com/office/word/2010/wordml" xmlns:wps="http://schemas.microsoft.com/office/word/2010/wordprocessingShape" xmlns:wpg="http://schemas.microsoft.com/office/word/2010/wordprocessingGroup" xmlns:mc="http://schemas.openxmlformats.org/markup-compatibility/2006" xmlns:v="urn:schemas-microsoft-com:vml" xmlns:o="urn:schemas-microsoft-com:office:office" xmlns:m="http://schemas.openxmlformats.org/officeDocument/2006/math" mc:Ignorable="w14">
-  <w:p>
-    <w:r/>
-  </w:p>
+<w:ftr xmlns:wpc="http://schemas.microsoft.com/office/word/2010/wordprocessingCanvas" xmlns:cx="http://schemas.microsoft.com/office/drawing/2014/chartex" xmlns:cx1="http://schemas.microsoft.com/office/drawing/2015/9/8/chartex" xmlns:cx2="http://schemas.microsoft.com/office/drawing/2015/10/21/chartex" xmlns:cx3="http://schemas.microsoft.com/office/drawing/2016/5/9/chartex" xmlns:cx4="http://schemas.microsoft.com/office/drawing/2016/5/10/chartex" xmlns:cx5="http://schemas.microsoft.com/office/drawing/2016/5/11/chartex" xmlns:cx6="http://schemas.microsoft.com/office/drawing/2016/5/12/chartex" xmlns:cx7="http://schemas.microsoft.com/office/drawing/2016/5/13/chartex" xmlns:cx8="http://schemas.microsoft.com/office/drawing/2016/5/14/chartex" xmlns:mc="http://schemas.openxmlformats.org/markup-compatibility/2006" xmlns:aink="http://schemas.microsoft.com/office/drawing/2016/ink" xmlns:am3d="http://schemas.microsoft.com/office/drawing/2017/model3d" xmlns:o="urn:schemas-microsoft-com:office:office" xmlns:oel="http://schemas.microsoft.com/office/2019/extlst" xmlns:r="http://schemas.openxmlformats.org/officeDocument/2006/relationships" xmlns:m="http://schemas.openxmlformats.org/officeDocument/2006/math" xmlns:v="urn:schemas-microsoft-com:vml" xmlns:wp14="http://schemas.microsoft.com/office/word/2010/wordprocessingDrawing" xmlns:wp="http://schemas.openxmlformats.org/drawingml/2006/wordprocessingDrawing" xmlns:w10="urn:schemas-microsoft-com:office:word" xmlns:w="http://schemas.openxmlformats.org/wordprocessingml/2006/main" xmlns:w14="http://schemas.microsoft.com/office/word/2010/wordml" xmlns:w15="http://schemas.microsoft.com/office/word/2012/wordml" xmlns:w16cex="http://schemas.microsoft.com/office/word/2018/wordml/cex" xmlns:w16cid="http://schemas.microsoft.com/office/word/2016/wordml/cid" xmlns:w16="http://schemas.microsoft.com/office/word/2018/wordml" xmlns:w16sdtdh="http://schemas.microsoft.com/office/word/2020/wordml/sdtdatahash" xmlns:w16se="http://schemas.microsoft.com/office/word/2015/wordml/symex" xmlns:wpg="http://schemas.microsoft.com/office/word/2010/wordprocessingGroup" xmlns:wpi="http://schemas.microsoft.com/office/word/2010/wordprocessingInk" xmlns:wne="http://schemas.microsoft.com/office/word/2006/wordml" xmlns:wps="http://schemas.microsoft.com/office/word/2010/wordprocessingShape" mc:Ignorable="w14 w15 w16se w16cid w16 w16cex w16sdtdh wp14">
+  <w:p/>
 </w:ftr>
 </file>
 
+<file path=word/footnotes.xml><?xml version="1.0" encoding="utf-8"?>
+<w:footnotes xmlns:wpc="http://schemas.microsoft.com/office/word/2010/wordprocessingCanvas" xmlns:cx="http://schemas.microsoft.com/office/drawing/2014/chartex" xmlns:cx1="http://schemas.microsoft.com/office/drawing/2015/9/8/chartex" xmlns:cx2="http://schemas.microsoft.com/office/drawing/2015/10/21/chartex" xmlns:cx3="http://schemas.microsoft.com/office/drawing/2016/5/9/chartex" xmlns:cx4="http://schemas.microsoft.com/office/drawing/2016/5/10/chartex" xmlns:cx5="http://schemas.microsoft.com/office/drawing/2016/5/11/chartex" xmlns:cx6="http://schemas.microsoft.com/office/drawing/2016/5/12/chartex" xmlns:cx7="http://schemas.microsoft.com/office/drawing/2016/5/13/chartex" xmlns:cx8="http://schemas.microsoft.com/office/drawing/2016/5/14/chartex" xmlns:mc="http://schemas.openxmlformats.org/markup-compatibility/2006" xmlns:aink="http://schemas.microsoft.com/office/drawing/2016/ink" xmlns:am3d="http://schemas.microsoft.com/office/drawing/2017/model3d" xmlns:o="urn:schemas-microsoft-com:office:office" xmlns:oel="http://schemas.microsoft.com/office/2019/extlst" xmlns:r="http://schemas.openxmlformats.org/officeDocument/2006/relationships" xmlns:m="http://schemas.openxmlformats.org/officeDocument/2006/math" xmlns:v="urn:schemas-microsoft-com:vml" xmlns:wp14="http://schemas.microsoft.com/office/word/2010/wordprocessingDrawing" xmlns:wp="http://schemas.openxmlformats.org/drawingml/2006/wordprocessingDrawing" xmlns:w10="urn:schemas-microsoft-com:office:word" xmlns:w="http://schemas.openxmlformats.org/wordprocessingml/2006/main" xmlns:w14="http://schemas.microsoft.com/office/word/2010/wordml" xmlns:w15="http://schemas.microsoft.com/office/word/2012/wordml" xmlns:w16cex="http://schemas.microsoft.com/office/word/2018/wordml/cex" xmlns:w16cid="http://schemas.microsoft.com/office/word/2016/wordml/cid" xmlns:w16="http://schemas.microsoft.com/office/word/2018/wordml" xmlns:w16sdtdh="http://schemas.microsoft.com/office/word/2020/wordml/sdtdatahash" xmlns:w16se="http://schemas.microsoft.com/office/word/2015/wordml/symex" xmlns:wpg="http://schemas.microsoft.com/office/word/2010/wordprocessingGroup" xmlns:wpi="http://schemas.microsoft.com/office/word/2010/wordprocessingInk" xmlns:wne="http://schemas.microsoft.com/office/word/2006/wordml" xmlns:wps="http://schemas.microsoft.com/office/word/2010/wordprocessingShape" mc:Ignorable="w14 w15 w16se w16cid w16 w16cex w16sdtdh wp14">
+  <w:footnote w:type="separator" w:id="-1">
+    <w:p>
+      <w:r>
+        <w:separator/>
+      </w:r>
+    </w:p>
+  </w:footnote>
+  <w:footnote w:type="continuationSeparator" w:id="0">
+    <w:p>
+      <w:r>
+        <w:continuationSeparator/>
+      </w:r>
+    </w:p>
+  </w:footnote>
+</w:footnotes>
+</file>
+
 <file path=word/header1.xml><?xml version="1.0" encoding="utf-8"?>
-<w:hdr xmlns:r="http://schemas.openxmlformats.org/officeDocument/2006/relationships" xmlns:wp="http://schemas.openxmlformats.org/drawingml/2006/wordprocessingDrawing" xmlns:w="http://schemas.openxmlformats.org/wordprocessingml/2006/main" xmlns:w10="urn:schemas-microsoft-com:office:word" xmlns:w14="http://schemas.microsoft.com/office/word/2010/wordml" xmlns:wps="http://schemas.microsoft.com/office/word/2010/wordprocessingShape" xmlns:wpg="http://schemas.microsoft.com/office/word/2010/wordprocessingGroup" xmlns:mc="http://schemas.openxmlformats.org/markup-compatibility/2006" xmlns:v="urn:schemas-microsoft-com:vml" xmlns:o="urn:schemas-microsoft-com:office:office" xmlns:m="http://schemas.openxmlformats.org/officeDocument/2006/math" mc:Ignorable="w14">
-  <w:p>
-    <w:r/>
-  </w:p>
+<w:hdr xmlns:wpc="http://schemas.microsoft.com/office/word/2010/wordprocessingCanvas" xmlns:cx="http://schemas.microsoft.com/office/drawing/2014/chartex" xmlns:cx1="http://schemas.microsoft.com/office/drawing/2015/9/8/chartex" xmlns:cx2="http://schemas.microsoft.com/office/drawing/2015/10/21/chartex" xmlns:cx3="http://schemas.microsoft.com/office/drawing/2016/5/9/chartex" xmlns:cx4="http://schemas.microsoft.com/office/drawing/2016/5/10/chartex" xmlns:cx5="http://schemas.microsoft.com/office/drawing/2016/5/11/chartex" xmlns:cx6="http://schemas.microsoft.com/office/drawing/2016/5/12/chartex" xmlns:cx7="http://schemas.microsoft.com/office/drawing/2016/5/13/chartex" xmlns:cx8="http://schemas.microsoft.com/office/drawing/2016/5/14/chartex" xmlns:mc="http://schemas.openxmlformats.org/markup-compatibility/2006" xmlns:aink="http://schemas.microsoft.com/office/drawing/2016/ink" xmlns:am3d="http://schemas.microsoft.com/office/drawing/2017/model3d" xmlns:o="urn:schemas-microsoft-com:office:office" xmlns:oel="http://schemas.microsoft.com/office/2019/extlst" xmlns:r="http://schemas.openxmlformats.org/officeDocument/2006/relationships" xmlns:m="http://schemas.openxmlformats.org/officeDocument/2006/math" xmlns:v="urn:schemas-microsoft-com:vml" xmlns:wp14="http://schemas.microsoft.com/office/word/2010/wordprocessingDrawing" xmlns:wp="http://schemas.openxmlformats.org/drawingml/2006/wordprocessingDrawing" xmlns:w10="urn:schemas-microsoft-com:office:word" xmlns:w="http://schemas.openxmlformats.org/wordprocessingml/2006/main" xmlns:w14="http://schemas.microsoft.com/office/word/2010/wordml" xmlns:w15="http://schemas.microsoft.com/office/word/2012/wordml" xmlns:w16cex="http://schemas.microsoft.com/office/word/2018/wordml/cex" xmlns:w16cid="http://schemas.microsoft.com/office/word/2016/wordml/cid" xmlns:w16="http://schemas.microsoft.com/office/word/2018/wordml" xmlns:w16sdtdh="http://schemas.microsoft.com/office/word/2020/wordml/sdtdatahash" xmlns:w16se="http://schemas.microsoft.com/office/word/2015/wordml/symex" xmlns:wpg="http://schemas.microsoft.com/office/word/2010/wordprocessingGroup" xmlns:wpi="http://schemas.microsoft.com/office/word/2010/wordprocessingInk" xmlns:wne="http://schemas.microsoft.com/office/word/2006/wordml" xmlns:wps="http://schemas.microsoft.com/office/word/2010/wordprocessingShape" mc:Ignorable="w14 w15 w16se w16cid w16 w16cex w16sdtdh wp14">
+  <w:p/>
 </w:hdr>
 </file>
 
 <file path=word/styles.xml><?xml version="1.0" encoding="utf-8"?>
-<w:styles xmlns:w="http://schemas.openxmlformats.org/wordprocessingml/2006/main" xmlns:mc="http://schemas.openxmlformats.org/markup-compatibility/2006" xmlns:w14="http://schemas.microsoft.com/office/word/2010/wordml" mc:Ignorable="w14">
+<w:styles xmlns:mc="http://schemas.openxmlformats.org/markup-compatibility/2006" xmlns:r="http://schemas.openxmlformats.org/officeDocument/2006/relationships" xmlns:w="http://schemas.openxmlformats.org/wordprocessingml/2006/main" xmlns:w14="http://schemas.microsoft.com/office/word/2010/wordml" xmlns:w15="http://schemas.microsoft.com/office/word/2012/wordml" xmlns:w16cex="http://schemas.microsoft.com/office/word/2018/wordml/cex" xmlns:w16cid="http://schemas.microsoft.com/office/word/2016/wordml/cid" xmlns:w16="http://schemas.microsoft.com/office/word/2018/wordml" xmlns:w16sdtdh="http://schemas.microsoft.com/office/word/2020/wordml/sdtdatahash" xmlns:w16se="http://schemas.microsoft.com/office/word/2015/wordml/symex" mc:Ignorable="w14 w15 w16se w16cid w16 w16cex w16sdtdh">
   <w:docDefaults>
     <w:rPrDefault>
       <w:rPr>
-        <w:rFonts w:ascii="Times New Roman" w:cs="Times New Roman" w:hAnsi="Times New Roman" w:eastAsia="Arial Unicode MS"/>
-        <w:b w:val="0"/>
-        <w:bCs w:val="0"/>
-        <w:i w:val="0"/>
-        <w:iCs w:val="0"/>
-        <w:caps w:val="0"/>
-        <w:smallCaps w:val="0"/>
-        <w:strike w:val="0"/>
-        <w:dstrike w:val="0"/>
-        <w:outline w:val="0"/>
-        <w:emboss w:val="0"/>
-        <w:imprint w:val="0"/>
-        <w:vanish w:val="0"/>
-        <w:color w:val="auto"/>
-        <w:spacing w:val="0"/>
-        <w:w w:val="100"/>
-        <w:kern w:val="0"/>
-        <w:position w:val="0"/>
-        <w:sz w:val="20"/>
-        <w:szCs w:val="20"/>
-        <w:u w:val="none" w:color="auto"/>
+        <w:rFonts w:ascii="Times New Roman" w:eastAsia="Arial Unicode MS" w:hAnsi="Times New Roman" w:cs="Times New Roman"/>
         <w:bdr w:val="nil"/>
-        <w:vertAlign w:val="baseline"/>
-        <w:lang/>
+        <w:lang w:val="en-US" w:eastAsia="en-US" w:bidi="ar-SA"/>
       </w:rPr>
     </w:rPrDefault>
     <w:pPrDefault>
       <w:pPr>
-        <w:keepNext w:val="0"/>
-        <w:keepLines w:val="0"/>
-        <w:pageBreakBefore w:val="0"/>
-        <w:framePr w:anchorLock="0" w:w="0" w:h="0" w:vSpace="0" w:hSpace="0" w:xAlign="left" w:y="0" w:hRule="exact" w:vAnchor="margin"/>
-        <w:widowControl w:val="1"/>
-        <w:numPr>
-          <w:ilvl w:val="0"/>
-          <w:numId w:val="0"/>
-        </w:numPr>
-        <w:suppressLineNumbers w:val="0"/>
         <w:pBdr>
           <w:top w:val="nil"/>
           <w:left w:val="nil"/>
@@ -725,28 +888,421 @@
           <w:between w:val="nil"/>
           <w:bar w:val="nil"/>
         </w:pBdr>
-        <w:shd w:val="clear" w:color="auto" w:fill="auto"/>
-        <w:suppressAutoHyphens w:val="0"/>
-        <w:spacing w:before="0" w:beforeAutospacing="0" w:after="0" w:afterAutospacing="0" w:line="240" w:lineRule="auto"/>
-        <w:ind w:left="0" w:right="0" w:firstLine="0"/>
-        <w:jc w:val="left"/>
-        <w:outlineLvl w:val="9"/>
       </w:pPr>
     </w:pPrDefault>
   </w:docDefaults>
+  <w:latentStyles w:defLockedState="0" w:defUIPriority="99" w:defSemiHidden="0" w:defUnhideWhenUsed="0" w:defQFormat="0" w:count="376">
+    <w:lsdException w:name="Normal" w:uiPriority="0" w:qFormat="1"/>
+    <w:lsdException w:name="heading 1" w:uiPriority="9" w:qFormat="1"/>
+    <w:lsdException w:name="heading 2" w:semiHidden="1" w:uiPriority="9" w:unhideWhenUsed="1" w:qFormat="1"/>
+    <w:lsdException w:name="heading 3" w:semiHidden="1" w:uiPriority="9" w:unhideWhenUsed="1" w:qFormat="1"/>
+    <w:lsdException w:name="heading 4" w:semiHidden="1" w:uiPriority="9" w:unhideWhenUsed="1" w:qFormat="1"/>
+    <w:lsdException w:name="heading 5" w:semiHidden="1" w:uiPriority="9" w:unhideWhenUsed="1" w:qFormat="1"/>
+    <w:lsdException w:name="heading 6" w:semiHidden="1" w:uiPriority="9" w:unhideWhenUsed="1" w:qFormat="1"/>
+    <w:lsdException w:name="heading 7" w:semiHidden="1" w:uiPriority="9" w:unhideWhenUsed="1" w:qFormat="1"/>
+    <w:lsdException w:name="heading 8" w:semiHidden="1" w:uiPriority="9" w:unhideWhenUsed="1" w:qFormat="1"/>
+    <w:lsdException w:name="heading 9" w:semiHidden="1" w:uiPriority="9" w:unhideWhenUsed="1" w:qFormat="1"/>
+    <w:lsdException w:name="index 1" w:semiHidden="1" w:unhideWhenUsed="1"/>
+    <w:lsdException w:name="index 2" w:semiHidden="1" w:unhideWhenUsed="1"/>
+    <w:lsdException w:name="index 3" w:semiHidden="1" w:unhideWhenUsed="1"/>
+    <w:lsdException w:name="index 4" w:semiHidden="1" w:unhideWhenUsed="1"/>
+    <w:lsdException w:name="index 5" w:semiHidden="1" w:unhideWhenUsed="1"/>
+    <w:lsdException w:name="index 6" w:semiHidden="1" w:unhideWhenUsed="1"/>
+    <w:lsdException w:name="index 7" w:semiHidden="1" w:unhideWhenUsed="1"/>
+    <w:lsdException w:name="index 8" w:semiHidden="1" w:unhideWhenUsed="1"/>
+    <w:lsdException w:name="index 9" w:semiHidden="1" w:unhideWhenUsed="1"/>
+    <w:lsdException w:name="toc 1" w:semiHidden="1" w:uiPriority="39" w:unhideWhenUsed="1"/>
+    <w:lsdException w:name="toc 2" w:semiHidden="1" w:uiPriority="39" w:unhideWhenUsed="1"/>
+    <w:lsdException w:name="toc 3" w:semiHidden="1" w:uiPriority="39" w:unhideWhenUsed="1"/>
+    <w:lsdException w:name="toc 4" w:semiHidden="1" w:uiPriority="39" w:unhideWhenUsed="1"/>
+    <w:lsdException w:name="toc 5" w:semiHidden="1" w:uiPriority="39" w:unhideWhenUsed="1"/>
+    <w:lsdException w:name="toc 6" w:semiHidden="1" w:uiPriority="39" w:unhideWhenUsed="1"/>
+    <w:lsdException w:name="toc 7" w:semiHidden="1" w:uiPriority="39" w:unhideWhenUsed="1"/>
+    <w:lsdException w:name="toc 8" w:semiHidden="1" w:uiPriority="39" w:unhideWhenUsed="1"/>
+    <w:lsdException w:name="toc 9" w:semiHidden="1" w:uiPriority="39" w:unhideWhenUsed="1"/>
+    <w:lsdException w:name="Normal Indent" w:semiHidden="1" w:unhideWhenUsed="1"/>
+    <w:lsdException w:name="footnote text" w:semiHidden="1" w:unhideWhenUsed="1"/>
+    <w:lsdException w:name="annotation text" w:semiHidden="1" w:unhideWhenUsed="1"/>
+    <w:lsdException w:name="header" w:semiHidden="1" w:unhideWhenUsed="1"/>
+    <w:lsdException w:name="footer" w:semiHidden="1" w:unhideWhenUsed="1"/>
+    <w:lsdException w:name="index heading" w:semiHidden="1" w:unhideWhenUsed="1"/>
+    <w:lsdException w:name="caption" w:semiHidden="1" w:uiPriority="35" w:unhideWhenUsed="1" w:qFormat="1"/>
+    <w:lsdException w:name="table of figures" w:semiHidden="1" w:unhideWhenUsed="1"/>
+    <w:lsdException w:name="envelope address" w:semiHidden="1" w:unhideWhenUsed="1"/>
+    <w:lsdException w:name="envelope return" w:semiHidden="1" w:unhideWhenUsed="1"/>
+    <w:lsdException w:name="footnote reference" w:semiHidden="1" w:unhideWhenUsed="1"/>
+    <w:lsdException w:name="annotation reference" w:semiHidden="1" w:unhideWhenUsed="1"/>
+    <w:lsdException w:name="line number" w:semiHidden="1" w:unhideWhenUsed="1"/>
+    <w:lsdException w:name="page number" w:semiHidden="1" w:unhideWhenUsed="1"/>
+    <w:lsdException w:name="endnote reference" w:semiHidden="1" w:unhideWhenUsed="1"/>
+    <w:lsdException w:name="endnote text" w:semiHidden="1" w:unhideWhenUsed="1"/>
+    <w:lsdException w:name="table of authorities" w:semiHidden="1" w:unhideWhenUsed="1"/>
+    <w:lsdException w:name="macro" w:semiHidden="1" w:unhideWhenUsed="1"/>
+    <w:lsdException w:name="toa heading" w:semiHidden="1" w:unhideWhenUsed="1"/>
+    <w:lsdException w:name="List" w:semiHidden="1" w:unhideWhenUsed="1"/>
+    <w:lsdException w:name="List Bullet" w:semiHidden="1" w:unhideWhenUsed="1"/>
+    <w:lsdException w:name="List Number" w:semiHidden="1" w:unhideWhenUsed="1"/>
+    <w:lsdException w:name="List 2" w:semiHidden="1" w:unhideWhenUsed="1"/>
+    <w:lsdException w:name="List 3" w:semiHidden="1" w:unhideWhenUsed="1"/>
+    <w:lsdException w:name="List 4" w:semiHidden="1" w:unhideWhenUsed="1"/>
+    <w:lsdException w:name="List 5" w:semiHidden="1" w:unhideWhenUsed="1"/>
+    <w:lsdException w:name="List Bullet 2" w:semiHidden="1" w:unhideWhenUsed="1"/>
+    <w:lsdException w:name="List Bullet 3" w:semiHidden="1" w:unhideWhenUsed="1"/>
+    <w:lsdException w:name="List Bullet 4" w:semiHidden="1" w:unhideWhenUsed="1"/>
+    <w:lsdException w:name="List Bullet 5" w:semiHidden="1" w:unhideWhenUsed="1"/>
+    <w:lsdException w:name="List Number 2" w:semiHidden="1" w:unhideWhenUsed="1"/>
+    <w:lsdException w:name="List Number 3" w:semiHidden="1" w:unhideWhenUsed="1"/>
+    <w:lsdException w:name="List Number 4" w:semiHidden="1" w:unhideWhenUsed="1"/>
+    <w:lsdException w:name="List Number 5" w:semiHidden="1" w:unhideWhenUsed="1"/>
+    <w:lsdException w:name="Title" w:uiPriority="10" w:qFormat="1"/>
+    <w:lsdException w:name="Closing" w:semiHidden="1" w:unhideWhenUsed="1"/>
+    <w:lsdException w:name="Signature" w:semiHidden="1" w:unhideWhenUsed="1"/>
+    <w:lsdException w:name="Default Paragraph Font" w:semiHidden="1" w:uiPriority="1" w:unhideWhenUsed="1"/>
+    <w:lsdException w:name="Body Text" w:semiHidden="1" w:unhideWhenUsed="1"/>
+    <w:lsdException w:name="Body Text Indent" w:semiHidden="1" w:unhideWhenUsed="1"/>
+    <w:lsdException w:name="List Continue" w:semiHidden="1" w:unhideWhenUsed="1"/>
+    <w:lsdException w:name="List Continue 2" w:semiHidden="1" w:unhideWhenUsed="1"/>
+    <w:lsdException w:name="List Continue 3" w:semiHidden="1" w:unhideWhenUsed="1"/>
+    <w:lsdException w:name="List Continue 4" w:semiHidden="1" w:unhideWhenUsed="1"/>
+    <w:lsdException w:name="List Continue 5" w:semiHidden="1" w:unhideWhenUsed="1"/>
+    <w:lsdException w:name="Message Header" w:semiHidden="1" w:unhideWhenUsed="1"/>
+    <w:lsdException w:name="Subtitle" w:uiPriority="11" w:qFormat="1"/>
+    <w:lsdException w:name="Salutation" w:semiHidden="1" w:unhideWhenUsed="1"/>
+    <w:lsdException w:name="Date" w:semiHidden="1" w:unhideWhenUsed="1"/>
+    <w:lsdException w:name="Body Text First Indent" w:semiHidden="1" w:unhideWhenUsed="1"/>
+    <w:lsdException w:name="Body Text First Indent 2" w:semiHidden="1" w:unhideWhenUsed="1"/>
+    <w:lsdException w:name="Note Heading" w:semiHidden="1" w:unhideWhenUsed="1"/>
+    <w:lsdException w:name="Body Text 2" w:semiHidden="1" w:unhideWhenUsed="1"/>
+    <w:lsdException w:name="Body Text 3" w:semiHidden="1" w:unhideWhenUsed="1"/>
+    <w:lsdException w:name="Body Text Indent 2" w:semiHidden="1" w:unhideWhenUsed="1"/>
+    <w:lsdException w:name="Body Text Indent 3" w:semiHidden="1" w:unhideWhenUsed="1"/>
+    <w:lsdException w:name="Block Text" w:semiHidden="1" w:unhideWhenUsed="1"/>
+    <w:lsdException w:name="Hyperlink" w:semiHidden="1" w:unhideWhenUsed="1"/>
+    <w:lsdException w:name="FollowedHyperlink" w:semiHidden="1" w:unhideWhenUsed="1"/>
+    <w:lsdException w:name="Strong" w:uiPriority="22" w:qFormat="1"/>
+    <w:lsdException w:name="Emphasis" w:uiPriority="20" w:qFormat="1"/>
+    <w:lsdException w:name="Document Map" w:semiHidden="1" w:unhideWhenUsed="1"/>
+    <w:lsdException w:name="Plain Text" w:semiHidden="1" w:unhideWhenUsed="1"/>
+    <w:lsdException w:name="E-mail Signature" w:semiHidden="1" w:unhideWhenUsed="1"/>
+    <w:lsdException w:name="HTML Top of Form" w:semiHidden="1" w:unhideWhenUsed="1"/>
+    <w:lsdException w:name="HTML Bottom of Form" w:semiHidden="1" w:unhideWhenUsed="1"/>
+    <w:lsdException w:name="Normal (Web)" w:semiHidden="1" w:unhideWhenUsed="1"/>
+    <w:lsdException w:name="HTML Acronym" w:semiHidden="1" w:unhideWhenUsed="1"/>
+    <w:lsdException w:name="HTML Address" w:semiHidden="1" w:unhideWhenUsed="1"/>
+    <w:lsdException w:name="HTML Cite" w:semiHidden="1" w:unhideWhenUsed="1"/>
+    <w:lsdException w:name="HTML Code" w:semiHidden="1" w:unhideWhenUsed="1"/>
+    <w:lsdException w:name="HTML Definition" w:semiHidden="1" w:unhideWhenUsed="1"/>
+    <w:lsdException w:name="HTML Keyboard" w:semiHidden="1" w:unhideWhenUsed="1"/>
+    <w:lsdException w:name="HTML Preformatted" w:semiHidden="1" w:unhideWhenUsed="1"/>
+    <w:lsdException w:name="HTML Sample" w:semiHidden="1" w:unhideWhenUsed="1"/>
+    <w:lsdException w:name="HTML Typewriter" w:semiHidden="1" w:unhideWhenUsed="1"/>
+    <w:lsdException w:name="HTML Variable" w:semiHidden="1" w:unhideWhenUsed="1"/>
+    <w:lsdException w:name="Normal Table" w:semiHidden="1" w:unhideWhenUsed="1"/>
+    <w:lsdException w:name="annotation subject" w:semiHidden="1" w:unhideWhenUsed="1"/>
+    <w:lsdException w:name="No List" w:semiHidden="1" w:unhideWhenUsed="1"/>
+    <w:lsdException w:name="Outline List 1" w:semiHidden="1" w:unhideWhenUsed="1"/>
+    <w:lsdException w:name="Outline List 2" w:semiHidden="1" w:unhideWhenUsed="1"/>
+    <w:lsdException w:name="Outline List 3" w:semiHidden="1" w:unhideWhenUsed="1"/>
+    <w:lsdException w:name="Table Simple 1" w:semiHidden="1" w:unhideWhenUsed="1"/>
+    <w:lsdException w:name="Table Simple 2" w:semiHidden="1" w:unhideWhenUsed="1"/>
+    <w:lsdException w:name="Table Simple 3" w:semiHidden="1" w:unhideWhenUsed="1"/>
+    <w:lsdException w:name="Table Classic 1" w:semiHidden="1" w:unhideWhenUsed="1"/>
+    <w:lsdException w:name="Table Classic 2" w:semiHidden="1" w:unhideWhenUsed="1"/>
+    <w:lsdException w:name="Table Classic 3" w:semiHidden="1" w:unhideWhenUsed="1"/>
+    <w:lsdException w:name="Table Classic 4" w:semiHidden="1" w:unhideWhenUsed="1"/>
+    <w:lsdException w:name="Table Colorful 1" w:semiHidden="1" w:unhideWhenUsed="1"/>
+    <w:lsdException w:name="Table Colorful 2" w:semiHidden="1" w:unhideWhenUsed="1"/>
+    <w:lsdException w:name="Table Colorful 3" w:semiHidden="1" w:unhideWhenUsed="1"/>
+    <w:lsdException w:name="Table Columns 1" w:semiHidden="1" w:unhideWhenUsed="1"/>
+    <w:lsdException w:name="Table Columns 2" w:semiHidden="1" w:unhideWhenUsed="1"/>
+    <w:lsdException w:name="Table Columns 3" w:semiHidden="1" w:unhideWhenUsed="1"/>
+    <w:lsdException w:name="Table Columns 4" w:semiHidden="1" w:unhideWhenUsed="1"/>
+    <w:lsdException w:name="Table Columns 5" w:semiHidden="1" w:unhideWhenUsed="1"/>
+    <w:lsdException w:name="Table Grid 1" w:semiHidden="1" w:unhideWhenUsed="1"/>
+    <w:lsdException w:name="Table Grid 2" w:semiHidden="1" w:unhideWhenUsed="1"/>
+    <w:lsdException w:name="Table Grid 3" w:semiHidden="1" w:unhideWhenUsed="1"/>
+    <w:lsdException w:name="Table Grid 4" w:semiHidden="1" w:unhideWhenUsed="1"/>
+    <w:lsdException w:name="Table Grid 5" w:semiHidden="1" w:unhideWhenUsed="1"/>
+    <w:lsdException w:name="Table Grid 6" w:semiHidden="1" w:unhideWhenUsed="1"/>
+    <w:lsdException w:name="Table Grid 7" w:semiHidden="1" w:unhideWhenUsed="1"/>
+    <w:lsdException w:name="Table Grid 8" w:semiHidden="1" w:unhideWhenUsed="1"/>
+    <w:lsdException w:name="Table List 1" w:semiHidden="1" w:unhideWhenUsed="1"/>
+    <w:lsdException w:name="Table List 2" w:semiHidden="1" w:unhideWhenUsed="1"/>
+    <w:lsdException w:name="Table List 3" w:semiHidden="1" w:unhideWhenUsed="1"/>
+    <w:lsdException w:name="Table List 4" w:semiHidden="1" w:unhideWhenUsed="1"/>
+    <w:lsdException w:name="Table List 5" w:semiHidden="1" w:unhideWhenUsed="1"/>
+    <w:lsdException w:name="Table List 6" w:semiHidden="1" w:unhideWhenUsed="1"/>
+    <w:lsdException w:name="Table List 7" w:semiHidden="1" w:unhideWhenUsed="1"/>
+    <w:lsdException w:name="Table List 8" w:semiHidden="1" w:unhideWhenUsed="1"/>
+    <w:lsdException w:name="Table 3D effects 1" w:semiHidden="1" w:unhideWhenUsed="1"/>
+    <w:lsdException w:name="Table 3D effects 2" w:semiHidden="1" w:unhideWhenUsed="1"/>
+    <w:lsdException w:name="Table 3D effects 3" w:semiHidden="1" w:unhideWhenUsed="1"/>
+    <w:lsdException w:name="Table Contemporary" w:semiHidden="1" w:unhideWhenUsed="1"/>
+    <w:lsdException w:name="Table Elegant" w:semiHidden="1" w:unhideWhenUsed="1"/>
+    <w:lsdException w:name="Table Professional" w:semiHidden="1" w:unhideWhenUsed="1"/>
+    <w:lsdException w:name="Table Subtle 1" w:semiHidden="1" w:unhideWhenUsed="1"/>
+    <w:lsdException w:name="Table Subtle 2" w:semiHidden="1" w:unhideWhenUsed="1"/>
+    <w:lsdException w:name="Table Web 1" w:semiHidden="1" w:unhideWhenUsed="1"/>
+    <w:lsdException w:name="Table Web 2" w:semiHidden="1" w:unhideWhenUsed="1"/>
+    <w:lsdException w:name="Table Web 3" w:semiHidden="1" w:unhideWhenUsed="1"/>
+    <w:lsdException w:name="Balloon Text" w:semiHidden="1" w:unhideWhenUsed="1"/>
+    <w:lsdException w:name="Table Grid" w:uiPriority="39"/>
+    <w:lsdException w:name="Table Theme" w:semiHidden="1" w:unhideWhenUsed="1"/>
+    <w:lsdException w:name="Placeholder Text" w:semiHidden="1"/>
+    <w:lsdException w:name="No Spacing" w:uiPriority="1" w:qFormat="1"/>
+    <w:lsdException w:name="Light Shading" w:uiPriority="60"/>
+    <w:lsdException w:name="Light List" w:uiPriority="61"/>
+    <w:lsdException w:name="Light Grid" w:uiPriority="62"/>
+    <w:lsdException w:name="Medium Shading 1" w:uiPriority="63"/>
+    <w:lsdException w:name="Medium Shading 2" w:uiPriority="64"/>
+    <w:lsdException w:name="Medium List 1" w:uiPriority="65"/>
+    <w:lsdException w:name="Medium List 2" w:uiPriority="66"/>
+    <w:lsdException w:name="Medium Grid 1" w:uiPriority="67"/>
+    <w:lsdException w:name="Medium Grid 2" w:uiPriority="68"/>
+    <w:lsdException w:name="Medium Grid 3" w:uiPriority="69"/>
+    <w:lsdException w:name="Dark List" w:uiPriority="70"/>
+    <w:lsdException w:name="Colorful Shading" w:uiPriority="71"/>
+    <w:lsdException w:name="Colorful List" w:uiPriority="72"/>
+    <w:lsdException w:name="Colorful Grid" w:uiPriority="73"/>
+    <w:lsdException w:name="Light Shading Accent 1" w:uiPriority="60"/>
+    <w:lsdException w:name="Light List Accent 1" w:uiPriority="61"/>
+    <w:lsdException w:name="Light Grid Accent 1" w:uiPriority="62"/>
+    <w:lsdException w:name="Medium Shading 1 Accent 1" w:uiPriority="63"/>
+    <w:lsdException w:name="Medium Shading 2 Accent 1" w:uiPriority="64"/>
+    <w:lsdException w:name="Medium List 1 Accent 1" w:uiPriority="65"/>
+    <w:lsdException w:name="Revision" w:semiHidden="1"/>
+    <w:lsdException w:name="List Paragraph" w:uiPriority="34" w:qFormat="1"/>
+    <w:lsdException w:name="Quote" w:uiPriority="29" w:qFormat="1"/>
+    <w:lsdException w:name="Intense Quote" w:uiPriority="30" w:qFormat="1"/>
+    <w:lsdException w:name="Medium List 2 Accent 1" w:uiPriority="66"/>
+    <w:lsdException w:name="Medium Grid 1 Accent 1" w:uiPriority="67"/>
+    <w:lsdException w:name="Medium Grid 2 Accent 1" w:uiPriority="68"/>
+    <w:lsdException w:name="Medium Grid 3 Accent 1" w:uiPriority="69"/>
+    <w:lsdException w:name="Dark List Accent 1" w:uiPriority="70"/>
+    <w:lsdException w:name="Colorful Shading Accent 1" w:uiPriority="71"/>
+    <w:lsdException w:name="Colorful List Accent 1" w:uiPriority="72"/>
+    <w:lsdException w:name="Colorful Grid Accent 1" w:uiPriority="73"/>
+    <w:lsdException w:name="Light Shading Accent 2" w:uiPriority="60"/>
+    <w:lsdException w:name="Light List Accent 2" w:uiPriority="61"/>
+    <w:lsdException w:name="Light Grid Accent 2" w:uiPriority="62"/>
+    <w:lsdException w:name="Medium Shading 1 Accent 2" w:uiPriority="63"/>
+    <w:lsdException w:name="Medium Shading 2 Accent 2" w:uiPriority="64"/>
+    <w:lsdException w:name="Medium List 1 Accent 2" w:uiPriority="65"/>
+    <w:lsdException w:name="Medium List 2 Accent 2" w:uiPriority="66"/>
+    <w:lsdException w:name="Medium Grid 1 Accent 2" w:uiPriority="67"/>
+    <w:lsdException w:name="Medium Grid 2 Accent 2" w:uiPriority="68"/>
+    <w:lsdException w:name="Medium Grid 3 Accent 2" w:uiPriority="69"/>
+    <w:lsdException w:name="Dark List Accent 2" w:uiPriority="70"/>
+    <w:lsdException w:name="Colorful Shading Accent 2" w:uiPriority="71"/>
+    <w:lsdException w:name="Colorful List Accent 2" w:uiPriority="72"/>
+    <w:lsdException w:name="Colorful Grid Accent 2" w:uiPriority="73"/>
+    <w:lsdException w:name="Light Shading Accent 3" w:uiPriority="60"/>
+    <w:lsdException w:name="Light List Accent 3" w:uiPriority="61"/>
+    <w:lsdException w:name="Light Grid Accent 3" w:uiPriority="62"/>
+    <w:lsdException w:name="Medium Shading 1 Accent 3" w:uiPriority="63"/>
+    <w:lsdException w:name="Medium Shading 2 Accent 3" w:uiPriority="64"/>
+    <w:lsdException w:name="Medium List 1 Accent 3" w:uiPriority="65"/>
+    <w:lsdException w:name="Medium List 2 Accent 3" w:uiPriority="66"/>
+    <w:lsdException w:name="Medium Grid 1 Accent 3" w:uiPriority="67"/>
+    <w:lsdException w:name="Medium Grid 2 Accent 3" w:uiPriority="68"/>
+    <w:lsdException w:name="Medium Grid 3 Accent 3" w:uiPriority="69"/>
+    <w:lsdException w:name="Dark List Accent 3" w:uiPriority="70"/>
+    <w:lsdException w:name="Colorful Shading Accent 3" w:uiPriority="71"/>
+    <w:lsdException w:name="Colorful List Accent 3" w:uiPriority="72"/>
+    <w:lsdException w:name="Colorful Grid Accent 3" w:uiPriority="73"/>
+    <w:lsdException w:name="Light Shading Accent 4" w:uiPriority="60"/>
+    <w:lsdException w:name="Light List Accent 4" w:uiPriority="61"/>
+    <w:lsdException w:name="Light Grid Accent 4" w:uiPriority="62"/>
+    <w:lsdException w:name="Medium Shading 1 Accent 4" w:uiPriority="63"/>
+    <w:lsdException w:name="Medium Shading 2 Accent 4" w:uiPriority="64"/>
+    <w:lsdException w:name="Medium List 1 Accent 4" w:uiPriority="65"/>
+    <w:lsdException w:name="Medium List 2 Accent 4" w:uiPriority="66"/>
+    <w:lsdException w:name="Medium Grid 1 Accent 4" w:uiPriority="67"/>
+    <w:lsdException w:name="Medium Grid 2 Accent 4" w:uiPriority="68"/>
+    <w:lsdException w:name="Medium Grid 3 Accent 4" w:uiPriority="69"/>
+    <w:lsdException w:name="Dark List Accent 4" w:uiPriority="70"/>
+    <w:lsdException w:name="Colorful Shading Accent 4" w:uiPriority="71"/>
+    <w:lsdException w:name="Colorful List Accent 4" w:uiPriority="72"/>
+    <w:lsdException w:name="Colorful Grid Accent 4" w:uiPriority="73"/>
+    <w:lsdException w:name="Light Shading Accent 5" w:uiPriority="60"/>
+    <w:lsdException w:name="Light List Accent 5" w:uiPriority="61"/>
+    <w:lsdException w:name="Light Grid Accent 5" w:uiPriority="62"/>
+    <w:lsdException w:name="Medium Shading 1 Accent 5" w:uiPriority="63"/>
+    <w:lsdException w:name="Medium Shading 2 Accent 5" w:uiPriority="64"/>
+    <w:lsdException w:name="Medium List 1 Accent 5" w:uiPriority="65"/>
+    <w:lsdException w:name="Medium List 2 Accent 5" w:uiPriority="66"/>
+    <w:lsdException w:name="Medium Grid 1 Accent 5" w:uiPriority="67"/>
+    <w:lsdException w:name="Medium Grid 2 Accent 5" w:uiPriority="68"/>
+    <w:lsdException w:name="Medium Grid 3 Accent 5" w:uiPriority="69"/>
+    <w:lsdException w:name="Dark List Accent 5" w:uiPriority="70"/>
+    <w:lsdException w:name="Colorful Shading Accent 5" w:uiPriority="71"/>
+    <w:lsdException w:name="Colorful List Accent 5" w:uiPriority="72"/>
+    <w:lsdException w:name="Colorful Grid Accent 5" w:uiPriority="73"/>
+    <w:lsdException w:name="Light Shading Accent 6" w:uiPriority="60"/>
+    <w:lsdException w:name="Light List Accent 6" w:uiPriority="61"/>
+    <w:lsdException w:name="Light Grid Accent 6" w:uiPriority="62"/>
+    <w:lsdException w:name="Medium Shading 1 Accent 6" w:uiPriority="63"/>
+    <w:lsdException w:name="Medium Shading 2 Accent 6" w:uiPriority="64"/>
+    <w:lsdException w:name="Medium List 1 Accent 6" w:uiPriority="65"/>
+    <w:lsdException w:name="Medium List 2 Accent 6" w:uiPriority="66"/>
+    <w:lsdException w:name="Medium Grid 1 Accent 6" w:uiPriority="67"/>
+    <w:lsdException w:name="Medium Grid 2 Accent 6" w:uiPriority="68"/>
+    <w:lsdException w:name="Medium Grid 3 Accent 6" w:uiPriority="69"/>
+    <w:lsdException w:name="Dark List Accent 6" w:uiPriority="70"/>
+    <w:lsdException w:name="Colorful Shading Accent 6" w:uiPriority="71"/>
+    <w:lsdException w:name="Colorful List Accent 6" w:uiPriority="72"/>
+    <w:lsdException w:name="Colorful Grid Accent 6" w:uiPriority="73"/>
+    <w:lsdException w:name="Subtle Emphasis" w:uiPriority="19" w:qFormat="1"/>
+    <w:lsdException w:name="Intense Emphasis" w:uiPriority="21" w:qFormat="1"/>
+    <w:lsdException w:name="Subtle Reference" w:uiPriority="31" w:qFormat="1"/>
+    <w:lsdException w:name="Intense Reference" w:uiPriority="32" w:qFormat="1"/>
+    <w:lsdException w:name="Book Title" w:uiPriority="33" w:qFormat="1"/>
+    <w:lsdException w:name="Bibliography" w:semiHidden="1" w:uiPriority="37" w:unhideWhenUsed="1"/>
+    <w:lsdException w:name="TOC Heading" w:semiHidden="1" w:uiPriority="39" w:unhideWhenUsed="1" w:qFormat="1"/>
+    <w:lsdException w:name="Plain Table 1" w:uiPriority="41"/>
+    <w:lsdException w:name="Plain Table 2" w:uiPriority="42"/>
+    <w:lsdException w:name="Plain Table 3" w:uiPriority="43"/>
+    <w:lsdException w:name="Plain Table 4" w:uiPriority="44"/>
+    <w:lsdException w:name="Plain Table 5" w:uiPriority="45"/>
+    <w:lsdException w:name="Grid Table Light" w:uiPriority="40"/>
+    <w:lsdException w:name="Grid Table 1 Light" w:uiPriority="46"/>
+    <w:lsdException w:name="Grid Table 2" w:uiPriority="47"/>
+    <w:lsdException w:name="Grid Table 3" w:uiPriority="48"/>
+    <w:lsdException w:name="Grid Table 4" w:uiPriority="49"/>
+    <w:lsdException w:name="Grid Table 5 Dark" w:uiPriority="50"/>
+    <w:lsdException w:name="Grid Table 6 Colorful" w:uiPriority="51"/>
+    <w:lsdException w:name="Grid Table 7 Colorful" w:uiPriority="52"/>
+    <w:lsdException w:name="Grid Table 1 Light Accent 1" w:uiPriority="46"/>
+    <w:lsdException w:name="Grid Table 2 Accent 1" w:uiPriority="47"/>
+    <w:lsdException w:name="Grid Table 3 Accent 1" w:uiPriority="48"/>
+    <w:lsdException w:name="Grid Table 4 Accent 1" w:uiPriority="49"/>
+    <w:lsdException w:name="Grid Table 5 Dark Accent 1" w:uiPriority="50"/>
+    <w:lsdException w:name="Grid Table 6 Colorful Accent 1" w:uiPriority="51"/>
+    <w:lsdException w:name="Grid Table 7 Colorful Accent 1" w:uiPriority="52"/>
+    <w:lsdException w:name="Grid Table 1 Light Accent 2" w:uiPriority="46"/>
+    <w:lsdException w:name="Grid Table 2 Accent 2" w:uiPriority="47"/>
+    <w:lsdException w:name="Grid Table 3 Accent 2" w:uiPriority="48"/>
+    <w:lsdException w:name="Grid Table 4 Accent 2" w:uiPriority="49"/>
+    <w:lsdException w:name="Grid Table 5 Dark Accent 2" w:uiPriority="50"/>
+    <w:lsdException w:name="Grid Table 6 Colorful Accent 2" w:uiPriority="51"/>
+    <w:lsdException w:name="Grid Table 7 Colorful Accent 2" w:uiPriority="52"/>
+    <w:lsdException w:name="Grid Table 1 Light Accent 3" w:uiPriority="46"/>
+    <w:lsdException w:name="Grid Table 2 Accent 3" w:uiPriority="47"/>
+    <w:lsdException w:name="Grid Table 3 Accent 3" w:uiPriority="48"/>
+    <w:lsdException w:name="Grid Table 4 Accent 3" w:uiPriority="49"/>
+    <w:lsdException w:name="Grid Table 5 Dark Accent 3" w:uiPriority="50"/>
+    <w:lsdException w:name="Grid Table 6 Colorful Accent 3" w:uiPriority="51"/>
+    <w:lsdException w:name="Grid Table 7 Colorful Accent 3" w:uiPriority="52"/>
+    <w:lsdException w:name="Grid Table 1 Light Accent 4" w:uiPriority="46"/>
+    <w:lsdException w:name="Grid Table 2 Accent 4" w:uiPriority="47"/>
+    <w:lsdException w:name="Grid Table 3 Accent 4" w:uiPriority="48"/>
+    <w:lsdException w:name="Grid Table 4 Accent 4" w:uiPriority="49"/>
+    <w:lsdException w:name="Grid Table 5 Dark Accent 4" w:uiPriority="50"/>
+    <w:lsdException w:name="Grid Table 6 Colorful Accent 4" w:uiPriority="51"/>
+    <w:lsdException w:name="Grid Table 7 Colorful Accent 4" w:uiPriority="52"/>
+    <w:lsdException w:name="Grid Table 1 Light Accent 5" w:uiPriority="46"/>
+    <w:lsdException w:name="Grid Table 2 Accent 5" w:uiPriority="47"/>
+    <w:lsdException w:name="Grid Table 3 Accent 5" w:uiPriority="48"/>
+    <w:lsdException w:name="Grid Table 4 Accent 5" w:uiPriority="49"/>
+    <w:lsdException w:name="Grid Table 5 Dark Accent 5" w:uiPriority="50"/>
+    <w:lsdException w:name="Grid Table 6 Colorful Accent 5" w:uiPriority="51"/>
+    <w:lsdException w:name="Grid Table 7 Colorful Accent 5" w:uiPriority="52"/>
+    <w:lsdException w:name="Grid Table 1 Light Accent 6" w:uiPriority="46"/>
+    <w:lsdException w:name="Grid Table 2 Accent 6" w:uiPriority="47"/>
+    <w:lsdException w:name="Grid Table 3 Accent 6" w:uiPriority="48"/>
+    <w:lsdException w:name="Grid Table 4 Accent 6" w:uiPriority="49"/>
+    <w:lsdException w:name="Grid Table 5 Dark Accent 6" w:uiPriority="50"/>
+    <w:lsdException w:name="Grid Table 6 Colorful Accent 6" w:uiPriority="51"/>
+    <w:lsdException w:name="Grid Table 7 Colorful Accent 6" w:uiPriority="52"/>
+    <w:lsdException w:name="List Table 1 Light" w:uiPriority="46"/>
+    <w:lsdException w:name="List Table 2" w:uiPriority="47"/>
+    <w:lsdException w:name="List Table 3" w:uiPriority="48"/>
+    <w:lsdException w:name="List Table 4" w:uiPriority="49"/>
+    <w:lsdException w:name="List Table 5 Dark" w:uiPriority="50"/>
+    <w:lsdException w:name="List Table 6 Colorful" w:uiPriority="51"/>
+    <w:lsdException w:name="List Table 7 Colorful" w:uiPriority="52"/>
+    <w:lsdException w:name="List Table 1 Light Accent 1" w:uiPriority="46"/>
+    <w:lsdException w:name="List Table 2 Accent 1" w:uiPriority="47"/>
+    <w:lsdException w:name="List Table 3 Accent 1" w:uiPriority="48"/>
+    <w:lsdException w:name="List Table 4 Accent 1" w:uiPriority="49"/>
+    <w:lsdException w:name="List Table 5 Dark Accent 1" w:uiPriority="50"/>
+    <w:lsdException w:name="List Table 6 Colorful Accent 1" w:uiPriority="51"/>
+    <w:lsdException w:name="List Table 7 Colorful Accent 1" w:uiPriority="52"/>
+    <w:lsdException w:name="List Table 1 Light Accent 2" w:uiPriority="46"/>
+    <w:lsdException w:name="List Table 2 Accent 2" w:uiPriority="47"/>
+    <w:lsdException w:name="List Table 3 Accent 2" w:uiPriority="48"/>
+    <w:lsdException w:name="List Table 4 Accent 2" w:uiPriority="49"/>
+    <w:lsdException w:name="List Table 5 Dark Accent 2" w:uiPriority="50"/>
+    <w:lsdException w:name="List Table 6 Colorful Accent 2" w:uiPriority="51"/>
+    <w:lsdException w:name="List Table 7 Colorful Accent 2" w:uiPriority="52"/>
+    <w:lsdException w:name="List Table 1 Light Accent 3" w:uiPriority="46"/>
+    <w:lsdException w:name="List Table 2 Accent 3" w:uiPriority="47"/>
+    <w:lsdException w:name="List Table 3 Accent 3" w:uiPriority="48"/>
+    <w:lsdException w:name="List Table 4 Accent 3" w:uiPriority="49"/>
+    <w:lsdException w:name="List Table 5 Dark Accent 3" w:uiPriority="50"/>
+    <w:lsdException w:name="List Table 6 Colorful Accent 3" w:uiPriority="51"/>
+    <w:lsdException w:name="List Table 7 Colorful Accent 3" w:uiPriority="52"/>
+    <w:lsdException w:name="List Table 1 Light Accent 4" w:uiPriority="46"/>
+    <w:lsdException w:name="List Table 2 Accent 4" w:uiPriority="47"/>
+    <w:lsdException w:name="List Table 3 Accent 4" w:uiPriority="48"/>
+    <w:lsdException w:name="List Table 4 Accent 4" w:uiPriority="49"/>
+    <w:lsdException w:name="List Table 5 Dark Accent 4" w:uiPriority="50"/>
+    <w:lsdException w:name="List Table 6 Colorful Accent 4" w:uiPriority="51"/>
+    <w:lsdException w:name="List Table 7 Colorful Accent 4" w:uiPriority="52"/>
+    <w:lsdException w:name="List Table 1 Light Accent 5" w:uiPriority="46"/>
+    <w:lsdException w:name="List Table 2 Accent 5" w:uiPriority="47"/>
+    <w:lsdException w:name="List Table 3 Accent 5" w:uiPriority="48"/>
+    <w:lsdException w:name="List Table 4 Accent 5" w:uiPriority="49"/>
+    <w:lsdException w:name="List Table 5 Dark Accent 5" w:uiPriority="50"/>
+    <w:lsdException w:name="List Table 6 Colorful Accent 5" w:uiPriority="51"/>
+    <w:lsdException w:name="List Table 7 Colorful Accent 5" w:uiPriority="52"/>
+    <w:lsdException w:name="List Table 1 Light Accent 6" w:uiPriority="46"/>
+    <w:lsdException w:name="List Table 2 Accent 6" w:uiPriority="47"/>
+    <w:lsdException w:name="List Table 3 Accent 6" w:uiPriority="48"/>
+    <w:lsdException w:name="List Table 4 Accent 6" w:uiPriority="49"/>
+    <w:lsdException w:name="List Table 5 Dark Accent 6" w:uiPriority="50"/>
+    <w:lsdException w:name="List Table 6 Colorful Accent 6" w:uiPriority="51"/>
+    <w:lsdException w:name="List Table 7 Colorful Accent 6" w:uiPriority="52"/>
+    <w:lsdException w:name="Mention" w:semiHidden="1" w:unhideWhenUsed="1"/>
+    <w:lsdException w:name="Smart Hyperlink" w:semiHidden="1" w:unhideWhenUsed="1"/>
+    <w:lsdException w:name="Hashtag" w:semiHidden="1" w:unhideWhenUsed="1"/>
+    <w:lsdException w:name="Unresolved Mention" w:semiHidden="1" w:unhideWhenUsed="1"/>
+    <w:lsdException w:name="Smart Link" w:semiHidden="1" w:unhideWhenUsed="1"/>
+  </w:latentStyles>
   <w:style w:type="paragraph" w:default="1" w:styleId="Normal">
     <w:name w:val="Normal"/>
-    <w:next w:val="Normal"/>
-    <w:pPr/>
+    <w:qFormat/>
     <w:rPr>
       <w:sz w:val="24"/>
       <w:szCs w:val="24"/>
-      <w:lang w:val="en-US" w:eastAsia="en-US" w:bidi="ar-SA"/>
     </w:rPr>
   </w:style>
-  <w:style w:type="character" w:default="1" w:styleId="Default Paragraph Font">
+  <w:style w:type="character" w:default="1" w:styleId="DefaultParagraphFont">
     <w:name w:val="Default Paragraph Font"/>
-    <w:next w:val="Default Paragraph Font"/>
+    <w:uiPriority w:val="1"/>
+    <w:semiHidden/>
+    <w:unhideWhenUsed/>
+  </w:style>
+  <w:style w:type="table" w:default="1" w:styleId="TableNormal">
+    <w:name w:val="Normal Table"/>
+    <w:uiPriority w:val="99"/>
+    <w:semiHidden/>
+    <w:unhideWhenUsed/>
+    <w:tblPr>
+      <w:tblInd w:w="0" w:type="dxa"/>
+      <w:tblCellMar>
+        <w:top w:w="0" w:type="dxa"/>
+        <w:left w:w="108" w:type="dxa"/>
+        <w:bottom w:w="0" w:type="dxa"/>
+        <w:right w:w="108" w:type="dxa"/>
+      </w:tblCellMar>
+    </w:tblPr>
+  </w:style>
+  <w:style w:type="numbering" w:default="1" w:styleId="NoList">
+    <w:name w:val="No List"/>
+    <w:uiPriority w:val="99"/>
+    <w:semiHidden/>
+    <w:unhideWhenUsed/>
   </w:style>
   <w:style w:type="character" w:styleId="Hyperlink">
     <w:name w:val="Hyperlink"/>
@@ -754,85 +1310,25 @@
       <w:u w:val="single"/>
     </w:rPr>
   </w:style>
-  <w:style w:type="table" w:default="1" w:styleId="Table Normal">
-    <w:name w:val="Table Normal"/>
-    <w:next w:val="Table Normal"/>
-    <w:pPr/>
-    <w:tblPr>
-      <w:tblInd w:w="0" w:type="dxa"/>
-    </w:tblPr>
-    <w:trPr/>
-    <w:tcPr/>
-    <w:tblStylePr w:type="firstRow"/>
-    <w:tblStylePr w:type="lastRow"/>
-    <w:tblStylePr w:type="firstCol"/>
-    <w:tblStylePr w:type="lastCol"/>
-    <w:tblStylePr w:type="band1Vert"/>
-    <w:tblStylePr w:type="band2Vert"/>
-    <w:tblStylePr w:type="band1Horz"/>
-    <w:tblStylePr w:type="band2Horz"/>
-    <w:tblStylePr w:type="neCell"/>
-    <w:tblStylePr w:type="nwCell"/>
-    <w:tblStylePr w:type="seCell"/>
-    <w:tblStylePr w:type="swCell"/>
-  </w:style>
-  <w:style w:type="numbering" w:default="1" w:styleId="No List">
-    <w:name w:val="No List"/>
-    <w:next w:val="No List"/>
-    <w:pPr/>
-  </w:style>
-  <w:style w:type="paragraph" w:styleId="Body">
+  <w:style w:type="paragraph" w:customStyle="1" w:styleId="Body">
     <w:name w:val="Body"/>
-    <w:next w:val="Body"/>
-    <w:pPr>
-      <w:keepNext w:val="0"/>
-      <w:keepLines w:val="0"/>
-      <w:pageBreakBefore w:val="0"/>
-      <w:widowControl w:val="1"/>
-      <w:shd w:val="clear" w:color="auto" w:fill="auto"/>
-      <w:suppressAutoHyphens w:val="0"/>
-      <w:bidi w:val="0"/>
-      <w:spacing w:before="0" w:after="0" w:line="240" w:lineRule="auto"/>
-      <w:ind w:left="0" w:right="0" w:firstLine="0"/>
-      <w:jc w:val="left"/>
-      <w:outlineLvl w:val="9"/>
-    </w:pPr>
     <w:rPr>
-      <w:rFonts w:ascii="Helvetica Neue" w:cs="Arial Unicode MS" w:hAnsi="Helvetica Neue" w:eastAsia="Arial Unicode MS"/>
-      <w:b w:val="0"/>
-      <w:bCs w:val="0"/>
-      <w:i w:val="0"/>
-      <w:iCs w:val="0"/>
-      <w:caps w:val="0"/>
-      <w:smallCaps w:val="0"/>
-      <w:strike w:val="0"/>
-      <w:dstrike w:val="0"/>
-      <w:outline w:val="0"/>
+      <w:rFonts w:ascii="Helvetica Neue" w:hAnsi="Helvetica Neue" w:cs="Arial Unicode MS"/>
       <w:color w:val="000000"/>
-      <w:spacing w:val="0"/>
-      <w:kern w:val="0"/>
-      <w:position w:val="0"/>
       <w:sz w:val="22"/>
       <w:szCs w:val="22"/>
-      <w:u w:val="none"/>
-      <w:shd w:val="nil" w:color="auto" w:fill="auto"/>
-      <w:vertAlign w:val="baseline"/>
-      <w:lang w:val="en-US"/>
-      <w14:textOutline>
+      <w14:textOutline w14:w="0" w14:cap="flat" w14:cmpd="sng" w14:algn="ctr">
         <w14:noFill/>
+        <w14:prstDash w14:val="solid"/>
+        <w14:bevel/>
       </w14:textOutline>
-      <w14:textFill>
-        <w14:solidFill>
-          <w14:srgbClr w14:val="000000"/>
-        </w14:solidFill>
-      </w14:textFill>
     </w:rPr>
   </w:style>
 </w:styles>
 </file>
 
 <file path=word/theme/theme1.xml><?xml version="1.0" encoding="utf-8"?>
-<a:theme xmlns:a="http://schemas.openxmlformats.org/drawingml/2006/main" xmlns:r="http://schemas.openxmlformats.org/officeDocument/2006/relationships" name="Blank">
+<a:theme xmlns:a="http://schemas.openxmlformats.org/drawingml/2006/main" name="Blank">
   <a:themeElements>
     <a:clrScheme name="Blank">
       <a:dk1>
@@ -1031,7 +1527,7 @@
         <a:effectLst/>
         <a:sp3d/>
       </a:spPr>
-      <a:bodyPr rot="0" spcFirstLastPara="1" vertOverflow="overflow" horzOverflow="overflow" vert="horz" wrap="square" lIns="50800" tIns="50800" rIns="50800" bIns="50800" numCol="1" spcCol="38100" rtlCol="0" anchor="ctr" upright="0">
+      <a:bodyPr rot="0" spcFirstLastPara="1" vertOverflow="overflow" horzOverflow="overflow" vert="horz" wrap="square" lIns="50800" tIns="50800" rIns="50800" bIns="50800" numCol="1" spcCol="38100" rtlCol="0" anchor="ctr">
         <a:spAutoFit/>
       </a:bodyPr>
       <a:lstStyle>
@@ -1050,7 +1546,7 @@
           <a:buFontTx/>
           <a:buNone/>
           <a:tabLst/>
-          <a:defRPr b="0" baseline="0" cap="none" i="0" spc="0" strike="noStrike" sz="1200" u="none" kumimoji="0" normalizeH="0">
+          <a:defRPr kumimoji="0" sz="1200" b="0" i="0" u="none" strike="noStrike" cap="none" spc="0" normalizeH="0" baseline="0">
             <a:ln>
               <a:noFill/>
             </a:ln>
@@ -1080,7 +1576,7 @@
           <a:buFontTx/>
           <a:buNone/>
           <a:tabLst/>
-          <a:defRPr b="0" baseline="0" cap="none" i="0" spc="0" strike="noStrike" sz="1800" u="none" kumimoji="0" normalizeH="0">
+          <a:defRPr kumimoji="0" sz="1800" b="0" i="0" u="none" strike="noStrike" cap="none" spc="0" normalizeH="0" baseline="0">
             <a:ln>
               <a:noFill/>
             </a:ln>
@@ -1106,7 +1602,7 @@
           <a:buFontTx/>
           <a:buNone/>
           <a:tabLst/>
-          <a:defRPr b="0" baseline="0" cap="none" i="0" spc="0" strike="noStrike" sz="1800" u="none" kumimoji="0" normalizeH="0">
+          <a:defRPr kumimoji="0" sz="1800" b="0" i="0" u="none" strike="noStrike" cap="none" spc="0" normalizeH="0" baseline="0">
             <a:ln>
               <a:noFill/>
             </a:ln>
@@ -1132,7 +1628,7 @@
           <a:buFontTx/>
           <a:buNone/>
           <a:tabLst/>
-          <a:defRPr b="0" baseline="0" cap="none" i="0" spc="0" strike="noStrike" sz="1800" u="none" kumimoji="0" normalizeH="0">
+          <a:defRPr kumimoji="0" sz="1800" b="0" i="0" u="none" strike="noStrike" cap="none" spc="0" normalizeH="0" baseline="0">
             <a:ln>
               <a:noFill/>
             </a:ln>
@@ -1158,7 +1654,7 @@
           <a:buFontTx/>
           <a:buNone/>
           <a:tabLst/>
-          <a:defRPr b="0" baseline="0" cap="none" i="0" spc="0" strike="noStrike" sz="1800" u="none" kumimoji="0" normalizeH="0">
+          <a:defRPr kumimoji="0" sz="1800" b="0" i="0" u="none" strike="noStrike" cap="none" spc="0" normalizeH="0" baseline="0">
             <a:ln>
               <a:noFill/>
             </a:ln>
@@ -1184,7 +1680,7 @@
           <a:buFontTx/>
           <a:buNone/>
           <a:tabLst/>
-          <a:defRPr b="0" baseline="0" cap="none" i="0" spc="0" strike="noStrike" sz="1800" u="none" kumimoji="0" normalizeH="0">
+          <a:defRPr kumimoji="0" sz="1800" b="0" i="0" u="none" strike="noStrike" cap="none" spc="0" normalizeH="0" baseline="0">
             <a:ln>
               <a:noFill/>
             </a:ln>
@@ -1210,7 +1706,7 @@
           <a:buFontTx/>
           <a:buNone/>
           <a:tabLst/>
-          <a:defRPr b="0" baseline="0" cap="none" i="0" spc="0" strike="noStrike" sz="1800" u="none" kumimoji="0" normalizeH="0">
+          <a:defRPr kumimoji="0" sz="1800" b="0" i="0" u="none" strike="noStrike" cap="none" spc="0" normalizeH="0" baseline="0">
             <a:ln>
               <a:noFill/>
             </a:ln>
@@ -1236,7 +1732,7 @@
           <a:buFontTx/>
           <a:buNone/>
           <a:tabLst/>
-          <a:defRPr b="0" baseline="0" cap="none" i="0" spc="0" strike="noStrike" sz="1800" u="none" kumimoji="0" normalizeH="0">
+          <a:defRPr kumimoji="0" sz="1800" b="0" i="0" u="none" strike="noStrike" cap="none" spc="0" normalizeH="0" baseline="0">
             <a:ln>
               <a:noFill/>
             </a:ln>
@@ -1262,7 +1758,7 @@
           <a:buFontTx/>
           <a:buNone/>
           <a:tabLst/>
-          <a:defRPr b="0" baseline="0" cap="none" i="0" spc="0" strike="noStrike" sz="1800" u="none" kumimoji="0" normalizeH="0">
+          <a:defRPr kumimoji="0" sz="1800" b="0" i="0" u="none" strike="noStrike" cap="none" spc="0" normalizeH="0" baseline="0">
             <a:ln>
               <a:noFill/>
             </a:ln>
@@ -1288,7 +1784,7 @@
           <a:buFontTx/>
           <a:buNone/>
           <a:tabLst/>
-          <a:defRPr b="0" baseline="0" cap="none" i="0" spc="0" strike="noStrike" sz="1800" u="none" kumimoji="0" normalizeH="0">
+          <a:defRPr kumimoji="0" sz="1800" b="0" i="0" u="none" strike="noStrike" cap="none" spc="0" normalizeH="0" baseline="0">
             <a:ln>
               <a:noFill/>
             </a:ln>
@@ -1301,9 +1797,15 @@
         </a:lvl9pPr>
       </a:lstStyle>
       <a:style>
-        <a:lnRef idx="0"/>
-        <a:fillRef idx="0"/>
-        <a:effectRef idx="0"/>
+        <a:lnRef idx="0">
+          <a:scrgbClr r="0" g="0" b="0"/>
+        </a:lnRef>
+        <a:fillRef idx="0">
+          <a:scrgbClr r="0" g="0" b="0"/>
+        </a:fillRef>
+        <a:effectRef idx="0">
+          <a:scrgbClr r="0" g="0" b="0"/>
+        </a:effectRef>
         <a:fontRef idx="none"/>
       </a:style>
     </a:spDef>
@@ -1320,7 +1822,7 @@
         <a:effectLst/>
         <a:sp3d/>
       </a:spPr>
-      <a:bodyPr rot="0" spcFirstLastPara="1" vertOverflow="overflow" horzOverflow="overflow" vert="horz" wrap="square" lIns="91439" tIns="45719" rIns="91439" bIns="45719" numCol="1" spcCol="38100" rtlCol="0" anchor="t" upright="0">
+      <a:bodyPr rot="0" spcFirstLastPara="1" vertOverflow="overflow" horzOverflow="overflow" vert="horz" wrap="square" lIns="91439" tIns="45719" rIns="91439" bIns="45719" numCol="1" spcCol="38100" rtlCol="0" anchor="t">
         <a:noAutofit/>
       </a:bodyPr>
       <a:lstStyle>
@@ -1339,7 +1841,7 @@
           <a:buFontTx/>
           <a:buNone/>
           <a:tabLst/>
-          <a:defRPr b="0" baseline="0" cap="none" i="0" spc="0" strike="noStrike" sz="1800" u="none" kumimoji="0" normalizeH="0">
+          <a:defRPr kumimoji="0" sz="1800" b="0" i="0" u="none" strike="noStrike" cap="none" spc="0" normalizeH="0" baseline="0">
             <a:ln>
               <a:noFill/>
             </a:ln>
@@ -1365,7 +1867,7 @@
           <a:buFontTx/>
           <a:buNone/>
           <a:tabLst/>
-          <a:defRPr b="0" baseline="0" cap="none" i="0" spc="0" strike="noStrike" sz="1800" u="none" kumimoji="0" normalizeH="0">
+          <a:defRPr kumimoji="0" sz="1800" b="0" i="0" u="none" strike="noStrike" cap="none" spc="0" normalizeH="0" baseline="0">
             <a:ln>
               <a:noFill/>
             </a:ln>
@@ -1391,7 +1893,7 @@
           <a:buFontTx/>
           <a:buNone/>
           <a:tabLst/>
-          <a:defRPr b="0" baseline="0" cap="none" i="0" spc="0" strike="noStrike" sz="1800" u="none" kumimoji="0" normalizeH="0">
+          <a:defRPr kumimoji="0" sz="1800" b="0" i="0" u="none" strike="noStrike" cap="none" spc="0" normalizeH="0" baseline="0">
             <a:ln>
               <a:noFill/>
             </a:ln>
@@ -1417,7 +1919,7 @@
           <a:buFontTx/>
           <a:buNone/>
           <a:tabLst/>
-          <a:defRPr b="0" baseline="0" cap="none" i="0" spc="0" strike="noStrike" sz="1800" u="none" kumimoji="0" normalizeH="0">
+          <a:defRPr kumimoji="0" sz="1800" b="0" i="0" u="none" strike="noStrike" cap="none" spc="0" normalizeH="0" baseline="0">
             <a:ln>
               <a:noFill/>
             </a:ln>
@@ -1443,7 +1945,7 @@
           <a:buFontTx/>
           <a:buNone/>
           <a:tabLst/>
-          <a:defRPr b="0" baseline="0" cap="none" i="0" spc="0" strike="noStrike" sz="1800" u="none" kumimoji="0" normalizeH="0">
+          <a:defRPr kumimoji="0" sz="1800" b="0" i="0" u="none" strike="noStrike" cap="none" spc="0" normalizeH="0" baseline="0">
             <a:ln>
               <a:noFill/>
             </a:ln>
@@ -1469,7 +1971,7 @@
           <a:buFontTx/>
           <a:buNone/>
           <a:tabLst/>
-          <a:defRPr b="0" baseline="0" cap="none" i="0" spc="0" strike="noStrike" sz="1800" u="none" kumimoji="0" normalizeH="0">
+          <a:defRPr kumimoji="0" sz="1800" b="0" i="0" u="none" strike="noStrike" cap="none" spc="0" normalizeH="0" baseline="0">
             <a:ln>
               <a:noFill/>
             </a:ln>
@@ -1495,7 +1997,7 @@
           <a:buFontTx/>
           <a:buNone/>
           <a:tabLst/>
-          <a:defRPr b="0" baseline="0" cap="none" i="0" spc="0" strike="noStrike" sz="1800" u="none" kumimoji="0" normalizeH="0">
+          <a:defRPr kumimoji="0" sz="1800" b="0" i="0" u="none" strike="noStrike" cap="none" spc="0" normalizeH="0" baseline="0">
             <a:ln>
               <a:noFill/>
             </a:ln>
@@ -1521,7 +2023,7 @@
           <a:buFontTx/>
           <a:buNone/>
           <a:tabLst/>
-          <a:defRPr b="0" baseline="0" cap="none" i="0" spc="0" strike="noStrike" sz="1800" u="none" kumimoji="0" normalizeH="0">
+          <a:defRPr kumimoji="0" sz="1800" b="0" i="0" u="none" strike="noStrike" cap="none" spc="0" normalizeH="0" baseline="0">
             <a:ln>
               <a:noFill/>
             </a:ln>
@@ -1547,7 +2049,7 @@
           <a:buFontTx/>
           <a:buNone/>
           <a:tabLst/>
-          <a:defRPr b="0" baseline="0" cap="none" i="0" spc="0" strike="noStrike" sz="1800" u="none" kumimoji="0" normalizeH="0">
+          <a:defRPr kumimoji="0" sz="1800" b="0" i="0" u="none" strike="noStrike" cap="none" spc="0" normalizeH="0" baseline="0">
             <a:ln>
               <a:noFill/>
             </a:ln>
@@ -1573,7 +2075,7 @@
           <a:buFontTx/>
           <a:buNone/>
           <a:tabLst/>
-          <a:defRPr b="0" baseline="0" cap="none" i="0" spc="0" strike="noStrike" sz="1800" u="none" kumimoji="0" normalizeH="0">
+          <a:defRPr kumimoji="0" sz="1800" b="0" i="0" u="none" strike="noStrike" cap="none" spc="0" normalizeH="0" baseline="0">
             <a:ln>
               <a:noFill/>
             </a:ln>
@@ -1586,9 +2088,15 @@
         </a:lvl9pPr>
       </a:lstStyle>
       <a:style>
-        <a:lnRef idx="0"/>
-        <a:fillRef idx="0"/>
-        <a:effectRef idx="0"/>
+        <a:lnRef idx="0">
+          <a:scrgbClr r="0" g="0" b="0"/>
+        </a:lnRef>
+        <a:fillRef idx="0">
+          <a:scrgbClr r="0" g="0" b="0"/>
+        </a:fillRef>
+        <a:effectRef idx="0">
+          <a:scrgbClr r="0" g="0" b="0"/>
+        </a:effectRef>
         <a:fontRef idx="none"/>
       </a:style>
     </a:lnDef>
@@ -1602,7 +2110,7 @@
         <a:effectLst/>
         <a:sp3d/>
       </a:spPr>
-      <a:bodyPr rot="0" spcFirstLastPara="1" vertOverflow="overflow" horzOverflow="overflow" vert="horz" wrap="square" lIns="50800" tIns="50800" rIns="50800" bIns="50800" numCol="1" spcCol="38100" rtlCol="0" anchor="t" upright="0">
+      <a:bodyPr rot="0" spcFirstLastPara="1" vertOverflow="overflow" horzOverflow="overflow" vert="horz" wrap="square" lIns="50800" tIns="50800" rIns="50800" bIns="50800" numCol="1" spcCol="38100" rtlCol="0" anchor="t">
         <a:spAutoFit/>
       </a:bodyPr>
       <a:lstStyle>
@@ -1621,7 +2129,7 @@
           <a:buFontTx/>
           <a:buNone/>
           <a:tabLst/>
-          <a:defRPr b="0" baseline="0" cap="none" i="0" spc="0" strike="noStrike" sz="1100" u="none" kumimoji="0" normalizeH="0">
+          <a:defRPr kumimoji="0" sz="1100" b="0" i="0" u="none" strike="noStrike" cap="none" spc="0" normalizeH="0" baseline="0">
             <a:ln>
               <a:noFill/>
             </a:ln>
@@ -1651,7 +2159,7 @@
           <a:buFontTx/>
           <a:buNone/>
           <a:tabLst/>
-          <a:defRPr b="0" baseline="0" cap="none" i="0" spc="0" strike="noStrike" sz="1800" u="none" kumimoji="0" normalizeH="0">
+          <a:defRPr kumimoji="0" sz="1800" b="0" i="0" u="none" strike="noStrike" cap="none" spc="0" normalizeH="0" baseline="0">
             <a:ln>
               <a:noFill/>
             </a:ln>
@@ -1677,7 +2185,7 @@
           <a:buFontTx/>
           <a:buNone/>
           <a:tabLst/>
-          <a:defRPr b="0" baseline="0" cap="none" i="0" spc="0" strike="noStrike" sz="1800" u="none" kumimoji="0" normalizeH="0">
+          <a:defRPr kumimoji="0" sz="1800" b="0" i="0" u="none" strike="noStrike" cap="none" spc="0" normalizeH="0" baseline="0">
             <a:ln>
               <a:noFill/>
             </a:ln>
@@ -1703,7 +2211,7 @@
           <a:buFontTx/>
           <a:buNone/>
           <a:tabLst/>
-          <a:defRPr b="0" baseline="0" cap="none" i="0" spc="0" strike="noStrike" sz="1800" u="none" kumimoji="0" normalizeH="0">
+          <a:defRPr kumimoji="0" sz="1800" b="0" i="0" u="none" strike="noStrike" cap="none" spc="0" normalizeH="0" baseline="0">
             <a:ln>
               <a:noFill/>
             </a:ln>
@@ -1729,7 +2237,7 @@
           <a:buFontTx/>
           <a:buNone/>
           <a:tabLst/>
-          <a:defRPr b="0" baseline="0" cap="none" i="0" spc="0" strike="noStrike" sz="1800" u="none" kumimoji="0" normalizeH="0">
+          <a:defRPr kumimoji="0" sz="1800" b="0" i="0" u="none" strike="noStrike" cap="none" spc="0" normalizeH="0" baseline="0">
             <a:ln>
               <a:noFill/>
             </a:ln>
@@ -1755,7 +2263,7 @@
           <a:buFontTx/>
           <a:buNone/>
           <a:tabLst/>
-          <a:defRPr b="0" baseline="0" cap="none" i="0" spc="0" strike="noStrike" sz="1800" u="none" kumimoji="0" normalizeH="0">
+          <a:defRPr kumimoji="0" sz="1800" b="0" i="0" u="none" strike="noStrike" cap="none" spc="0" normalizeH="0" baseline="0">
             <a:ln>
               <a:noFill/>
             </a:ln>
@@ -1781,7 +2289,7 @@
           <a:buFontTx/>
           <a:buNone/>
           <a:tabLst/>
-          <a:defRPr b="0" baseline="0" cap="none" i="0" spc="0" strike="noStrike" sz="1800" u="none" kumimoji="0" normalizeH="0">
+          <a:defRPr kumimoji="0" sz="1800" b="0" i="0" u="none" strike="noStrike" cap="none" spc="0" normalizeH="0" baseline="0">
             <a:ln>
               <a:noFill/>
             </a:ln>
@@ -1807,7 +2315,7 @@
           <a:buFontTx/>
           <a:buNone/>
           <a:tabLst/>
-          <a:defRPr b="0" baseline="0" cap="none" i="0" spc="0" strike="noStrike" sz="1800" u="none" kumimoji="0" normalizeH="0">
+          <a:defRPr kumimoji="0" sz="1800" b="0" i="0" u="none" strike="noStrike" cap="none" spc="0" normalizeH="0" baseline="0">
             <a:ln>
               <a:noFill/>
             </a:ln>
@@ -1833,7 +2341,7 @@
           <a:buFontTx/>
           <a:buNone/>
           <a:tabLst/>
-          <a:defRPr b="0" baseline="0" cap="none" i="0" spc="0" strike="noStrike" sz="1800" u="none" kumimoji="0" normalizeH="0">
+          <a:defRPr kumimoji="0" sz="1800" b="0" i="0" u="none" strike="noStrike" cap="none" spc="0" normalizeH="0" baseline="0">
             <a:ln>
               <a:noFill/>
             </a:ln>
@@ -1859,7 +2367,7 @@
           <a:buFontTx/>
           <a:buNone/>
           <a:tabLst/>
-          <a:defRPr b="0" baseline="0" cap="none" i="0" spc="0" strike="noStrike" sz="1800" u="none" kumimoji="0" normalizeH="0">
+          <a:defRPr kumimoji="0" sz="1800" b="0" i="0" u="none" strike="noStrike" cap="none" spc="0" normalizeH="0" baseline="0">
             <a:ln>
               <a:noFill/>
             </a:ln>
@@ -1872,12 +2380,19 @@
         </a:lvl9pPr>
       </a:lstStyle>
       <a:style>
-        <a:lnRef idx="0"/>
-        <a:fillRef idx="0"/>
-        <a:effectRef idx="0"/>
+        <a:lnRef idx="0">
+          <a:scrgbClr r="0" g="0" b="0"/>
+        </a:lnRef>
+        <a:fillRef idx="0">
+          <a:scrgbClr r="0" g="0" b="0"/>
+        </a:fillRef>
+        <a:effectRef idx="0">
+          <a:scrgbClr r="0" g="0" b="0"/>
+        </a:effectRef>
         <a:fontRef idx="none"/>
       </a:style>
     </a:txDef>
   </a:objectDefaults>
+  <a:extraClrSchemeLst/>
 </a:theme>
 </file>